--- a/Evaluations of Courses/BCIS201.docx
+++ b/Evaluations of Courses/BCIS201.docx
@@ -61,12 +61,7 @@
         <w:spacing w:line="360" w:lineRule="auto"/>
       </w:pPr>
       <w:r>
-        <w:t>It was a good exercise having to write</w:t>
-      </w:r>
-      <w:bookmarkStart w:id="0" w:name="_GoBack"/>
-      <w:bookmarkEnd w:id="0"/>
-      <w:r>
-        <w:t xml:space="preserve"> essays. Malcolm Wieck was quite concerned about good grammar, which is important if you are wanting to write a professional report. </w:t>
+        <w:t>It was a good exercise having to write essays. Malcolm Wieck was quite concerned about good grammar, which is important if you are wanting to write a professional report. </w:t>
       </w:r>
     </w:p>
     <w:p>
@@ -93,10 +88,94 @@
     <w:p>
       <w:pPr>
         <w:rPr>
-          <w:lang w:val="en-AU"/>
+          <w:b/>
         </w:rPr>
       </w:pPr>
-    </w:p>
+      <w:r>
+        <w:t xml:space="preserve">The content in this course was very relevant to my project at Jade. The knowledge I gained meant I </w:t>
+      </w:r>
+      <w:r>
+        <w:t xml:space="preserve">could easily work in an </w:t>
+      </w:r>
+      <w:proofErr w:type="gramStart"/>
+      <w:r>
+        <w:t>Agile</w:t>
+      </w:r>
+      <w:proofErr w:type="gramEnd"/>
+      <w:r>
+        <w:t xml:space="preserve"> scrum environment, and pick up technologies like Jira.</w:t>
+      </w:r>
+    </w:p>
+    <w:p>
+      <w:r>
+        <w:t>The contents and the theory behind this course is sufficient for me to understand the basic lesson about methodologies and how to implement them in software development. Having taught the basics of scrum, it helped me to pick up the fast phased development that we did in our internship project.</w:t>
+      </w:r>
+    </w:p>
+    <w:p>
+      <w:pPr>
+        <w:spacing w:after="0"/>
+        <w:rPr>
+          <w:rFonts w:cs="Arial"/>
+        </w:rPr>
+      </w:pPr>
+      <w:r>
+        <w:rPr>
+          <w:rFonts w:cs="Arial"/>
+        </w:rPr>
+        <w:lastRenderedPageBreak/>
+        <w:t>The course was appropriate and helpful for the projects to come</w:t>
+      </w:r>
+      <w:r>
+        <w:rPr>
+          <w:rFonts w:cs="Arial"/>
+        </w:rPr>
+        <w:t>.</w:t>
+      </w:r>
+      <w:r>
+        <w:rPr>
+          <w:rFonts w:cs="Arial"/>
+        </w:rPr>
+        <w:t xml:space="preserve"> Helped me with our project approach. Helped us understand what methodology was being used in the Industry and the methodology that we used in developing our project.</w:t>
+      </w:r>
+    </w:p>
+    <w:p>
+      <w:pPr>
+        <w:rPr>
+          <w:color w:val="00B050"/>
+        </w:rPr>
+      </w:pPr>
+      <w:r>
+        <w:t>I learn a lot of theory about software development life cycle, and most important thing: Scrum, this methodology has been used in our project.</w:t>
+      </w:r>
+      <w:r>
+        <w:rPr>
+          <w:color w:val="00B050"/>
+        </w:rPr>
+        <w:t xml:space="preserve"> </w:t>
+      </w:r>
+    </w:p>
+    <w:p>
+      <w:r>
+        <w:t xml:space="preserve">Excellent course, learnt methodologies and risk management strategies. All the learning from this </w:t>
+      </w:r>
+      <w:r>
+        <w:t>course was used from this course (especially: Agile).</w:t>
+      </w:r>
+    </w:p>
+    <w:p>
+      <w:pPr>
+        <w:pStyle w:val="NoSpacing"/>
+      </w:pPr>
+      <w:r>
+        <w:t>Alternative Modelling was the first course that introduced</w:t>
+      </w:r>
+      <w:bookmarkStart w:id="0" w:name="_GoBack"/>
+      <w:bookmarkEnd w:id="0"/>
+      <w:r>
+        <w:t xml:space="preserve"> the topic of Methodology’s which was useful because it helped with deciding on what method to use for the project as well as writing on a method for the essay.</w:t>
+      </w:r>
+    </w:p>
+    <w:p/>
     <w:p>
       <w:pPr>
         <w:pStyle w:val="Heading2"/>
@@ -124,7 +203,6 @@
       </w:pPr>
       <w:proofErr w:type="gramStart"/>
       <w:r>
-        <w:lastRenderedPageBreak/>
         <w:t>any</w:t>
       </w:r>
       <w:proofErr w:type="gramEnd"/>
@@ -142,6 +220,13 @@
       </w:r>
     </w:p>
     <w:p>
+      <w:pPr>
+        <w:rPr>
+          <w:rFonts w:ascii="Arial Narrow" w:hAnsi="Arial Narrow"/>
+          <w:sz w:val="24"/>
+          <w:szCs w:val="24"/>
+        </w:rPr>
+      </w:pPr>
       <w:r>
         <w:rPr>
           <w:rFonts w:ascii="Arial Narrow" w:hAnsi="Arial Narrow"/>
@@ -157,6 +242,35 @@
           <w:szCs w:val="24"/>
         </w:rPr>
         <w:t>s to cover a particular subject</w:t>
+      </w:r>
+    </w:p>
+    <w:p>
+      <w:r>
+        <w:t>Further details into the management tools used within the different development approaches. It would have been beneficial to have learnt about Jira, Asana or other project tracking tools/software.</w:t>
+      </w:r>
+    </w:p>
+    <w:p>
+      <w:pPr>
+        <w:spacing w:after="0"/>
+        <w:rPr>
+          <w:b/>
+        </w:rPr>
+      </w:pPr>
+      <w:r>
+        <w:t xml:space="preserve">The basic principle and idea of visualising the flow of work should also be taught to students, this method or system is called Kanban. It is a method that </w:t>
+      </w:r>
+      <w:r>
+        <w:rPr>
+          <w:rFonts w:cs="Segoe UI"/>
+          <w:szCs w:val="23"/>
+          <w:shd w:val="clear" w:color="auto" w:fill="FFFFFF"/>
+        </w:rPr>
+        <w:t>maximizes a team’s ability to consistently deliver high quality software by visualising workflow and limiting the work in process.</w:t>
+      </w:r>
+    </w:p>
+    <w:p>
+      <w:r>
+        <w:t>Scrum is really useful, I like it, I suggest tutor spend more time on Scrum.</w:t>
       </w:r>
     </w:p>
     <w:sectPr>
@@ -317,6 +431,119 @@
     </w:lvl>
   </w:abstractNum>
   <w:abstractNum w:abstractNumId="1" w15:restartNumberingAfterBreak="0">
+    <w:nsid w:val="30881B34"/>
+    <w:multiLevelType w:val="hybridMultilevel"/>
+    <w:tmpl w:val="FB220F98"/>
+    <w:lvl w:ilvl="0" w:tplc="14090001">
+      <w:start w:val="1"/>
+      <w:numFmt w:val="bullet"/>
+      <w:lvlText w:val=""/>
+      <w:lvlJc w:val="left"/>
+      <w:pPr>
+        <w:ind w:left="1440" w:hanging="360"/>
+      </w:pPr>
+      <w:rPr>
+        <w:rFonts w:ascii="Symbol" w:hAnsi="Symbol" w:hint="default"/>
+      </w:rPr>
+    </w:lvl>
+    <w:lvl w:ilvl="1" w:tplc="04090003">
+      <w:start w:val="1"/>
+      <w:numFmt w:val="bullet"/>
+      <w:lvlText w:val="o"/>
+      <w:lvlJc w:val="left"/>
+      <w:pPr>
+        <w:ind w:left="2160" w:hanging="360"/>
+      </w:pPr>
+      <w:rPr>
+        <w:rFonts w:ascii="Courier New" w:hAnsi="Courier New" w:cs="Courier New" w:hint="default"/>
+      </w:rPr>
+    </w:lvl>
+    <w:lvl w:ilvl="2" w:tplc="04090005" w:tentative="1">
+      <w:start w:val="1"/>
+      <w:numFmt w:val="bullet"/>
+      <w:lvlText w:val=""/>
+      <w:lvlJc w:val="left"/>
+      <w:pPr>
+        <w:ind w:left="2880" w:hanging="360"/>
+      </w:pPr>
+      <w:rPr>
+        <w:rFonts w:ascii="Wingdings" w:hAnsi="Wingdings" w:hint="default"/>
+      </w:rPr>
+    </w:lvl>
+    <w:lvl w:ilvl="3" w:tplc="04090001" w:tentative="1">
+      <w:start w:val="1"/>
+      <w:numFmt w:val="bullet"/>
+      <w:lvlText w:val=""/>
+      <w:lvlJc w:val="left"/>
+      <w:pPr>
+        <w:ind w:left="3600" w:hanging="360"/>
+      </w:pPr>
+      <w:rPr>
+        <w:rFonts w:ascii="Symbol" w:hAnsi="Symbol" w:hint="default"/>
+      </w:rPr>
+    </w:lvl>
+    <w:lvl w:ilvl="4" w:tplc="04090003" w:tentative="1">
+      <w:start w:val="1"/>
+      <w:numFmt w:val="bullet"/>
+      <w:lvlText w:val="o"/>
+      <w:lvlJc w:val="left"/>
+      <w:pPr>
+        <w:ind w:left="4320" w:hanging="360"/>
+      </w:pPr>
+      <w:rPr>
+        <w:rFonts w:ascii="Courier New" w:hAnsi="Courier New" w:cs="Courier New" w:hint="default"/>
+      </w:rPr>
+    </w:lvl>
+    <w:lvl w:ilvl="5" w:tplc="04090005" w:tentative="1">
+      <w:start w:val="1"/>
+      <w:numFmt w:val="bullet"/>
+      <w:lvlText w:val=""/>
+      <w:lvlJc w:val="left"/>
+      <w:pPr>
+        <w:ind w:left="5040" w:hanging="360"/>
+      </w:pPr>
+      <w:rPr>
+        <w:rFonts w:ascii="Wingdings" w:hAnsi="Wingdings" w:hint="default"/>
+      </w:rPr>
+    </w:lvl>
+    <w:lvl w:ilvl="6" w:tplc="04090001" w:tentative="1">
+      <w:start w:val="1"/>
+      <w:numFmt w:val="bullet"/>
+      <w:lvlText w:val=""/>
+      <w:lvlJc w:val="left"/>
+      <w:pPr>
+        <w:ind w:left="5760" w:hanging="360"/>
+      </w:pPr>
+      <w:rPr>
+        <w:rFonts w:ascii="Symbol" w:hAnsi="Symbol" w:hint="default"/>
+      </w:rPr>
+    </w:lvl>
+    <w:lvl w:ilvl="7" w:tplc="04090003" w:tentative="1">
+      <w:start w:val="1"/>
+      <w:numFmt w:val="bullet"/>
+      <w:lvlText w:val="o"/>
+      <w:lvlJc w:val="left"/>
+      <w:pPr>
+        <w:ind w:left="6480" w:hanging="360"/>
+      </w:pPr>
+      <w:rPr>
+        <w:rFonts w:ascii="Courier New" w:hAnsi="Courier New" w:cs="Courier New" w:hint="default"/>
+      </w:rPr>
+    </w:lvl>
+    <w:lvl w:ilvl="8" w:tplc="04090005" w:tentative="1">
+      <w:start w:val="1"/>
+      <w:numFmt w:val="bullet"/>
+      <w:lvlText w:val=""/>
+      <w:lvlJc w:val="left"/>
+      <w:pPr>
+        <w:ind w:left="7200" w:hanging="360"/>
+      </w:pPr>
+      <w:rPr>
+        <w:rFonts w:ascii="Wingdings" w:hAnsi="Wingdings" w:hint="default"/>
+      </w:rPr>
+    </w:lvl>
+  </w:abstractNum>
+  <w:abstractNum w:abstractNumId="2" w15:restartNumberingAfterBreak="0">
     <w:nsid w:val="47A95185"/>
     <w:multiLevelType w:val="hybridMultilevel"/>
     <w:tmpl w:val="E6CE232A"/>
@@ -433,6 +660,9 @@
     <w:abstractNumId w:val="0"/>
   </w:num>
   <w:num w:numId="2">
+    <w:abstractNumId w:val="2"/>
+  </w:num>
+  <w:num w:numId="3">
     <w:abstractNumId w:val="1"/>
   </w:num>
 </w:numbering>
@@ -910,6 +1140,30 @@
       <w:szCs w:val="26"/>
     </w:rPr>
   </w:style>
+  <w:style w:type="paragraph" w:styleId="NoSpacing">
+    <w:name w:val="No Spacing"/>
+    <w:basedOn w:val="Normal"/>
+    <w:link w:val="NoSpacingChar"/>
+    <w:uiPriority w:val="1"/>
+    <w:qFormat/>
+    <w:rsid w:val="00CA3968"/>
+    <w:pPr>
+      <w:spacing w:after="0" w:line="240" w:lineRule="auto"/>
+    </w:pPr>
+    <w:rPr>
+      <w:lang w:eastAsia="en-US"/>
+    </w:rPr>
+  </w:style>
+  <w:style w:type="character" w:customStyle="1" w:styleId="NoSpacingChar">
+    <w:name w:val="No Spacing Char"/>
+    <w:basedOn w:val="DefaultParagraphFont"/>
+    <w:link w:val="NoSpacing"/>
+    <w:uiPriority w:val="1"/>
+    <w:rsid w:val="00CA3968"/>
+    <w:rPr>
+      <w:lang w:eastAsia="en-US"/>
+    </w:rPr>
+  </w:style>
 </w:styles>
 </file>
 

--- a/Evaluations of Courses/BCIS201.docx
+++ b/Evaluations of Courses/BCIS201.docx
@@ -4,6 +4,9 @@
   <w:body>
     <w:p>
       <w:r>
+        <w:t>BC</w:t>
+      </w:r>
+      <w:r>
         <w:t>IS201</w:t>
       </w:r>
     </w:p>
@@ -16,33 +19,63 @@
       </w:r>
     </w:p>
     <w:p>
-      <w:r>
-        <w:t>A lot of course content was valuable for my project especially the Agile material and what Scum is, roles involved and how to apply it within projects</w:t>
-      </w:r>
-    </w:p>
-    <w:p>
+      <w:pPr>
+        <w:spacing w:afterLines="160" w:after="384"/>
+      </w:pPr>
+      <w:r>
+        <w:t>A lot of course content was valuable for my project especially the Agile material and what Sc</w:t>
+      </w:r>
+      <w:r>
+        <w:t>r</w:t>
+      </w:r>
+      <w:r>
+        <w:t>um is, roles involved and how to apply it within projects</w:t>
+      </w:r>
+    </w:p>
+    <w:p>
+      <w:pPr>
+        <w:spacing w:afterLines="160" w:after="384"/>
+      </w:pPr>
       <w:r>
         <w:t>During this course the importance of modelling a system was presented. It allows for a simplified version of the product and a focal point for discussion among interested parties. During the project we modelled the system architecture and used class diagrams to model the application’s internal classes. We were then able to discuss issues during development with each other and other interested parties.</w:t>
       </w:r>
     </w:p>
     <w:p>
-      <w:r>
-        <w:t xml:space="preserve">The concept of including the client who takes an active role during the development phase is a basic yet powerful one. They are after going to be the end user or have a close relationship with the end user of the product. It makes sense to utilise the knowledge they possess. </w:t>
-      </w:r>
-    </w:p>
-    <w:p>
+      <w:pPr>
+        <w:spacing w:afterLines="160" w:after="384"/>
+      </w:pPr>
+      <w:r>
+        <w:t xml:space="preserve">Joint Application Design - </w:t>
+      </w:r>
+      <w:r>
+        <w:t xml:space="preserve">The concept of including the client who takes an active role during the development phase is a basic yet powerful one. They are after </w:t>
+      </w:r>
+      <w:r>
+        <w:t xml:space="preserve">all </w:t>
+      </w:r>
+      <w:r>
+        <w:t xml:space="preserve">going to be the end user or have a close relationship with the end user of the product. It makes sense to utilise the knowledge they possess. </w:t>
+      </w:r>
+    </w:p>
+    <w:p>
+      <w:pPr>
+        <w:spacing w:afterLines="160" w:after="384"/>
+      </w:pPr>
       <w:r>
         <w:t xml:space="preserve">During the project a McKesson employee acted in that role for us. He attended our weekly planning meetings and end of Sprint reviews as well as some of our daily stand ups. It was he who would be using the product once it had been completed. When time was short his input as to where the effort should be focused was invaluable. </w:t>
       </w:r>
     </w:p>
     <w:p>
+      <w:pPr>
+        <w:spacing w:afterLines="160" w:after="384"/>
+      </w:pPr>
       <w:r>
         <w:t>As an alternative to the ‘Waterfall Model’ Scrum was discussed during Alternative Modelling. Having foreknowledge of Sprints, backlogs, and Scrum teams among other aspects of Scrum, allowed us to implement and work effectively within this framework during development.</w:t>
       </w:r>
     </w:p>
     <w:p>
       <w:pPr>
-        <w:spacing w:after="0" w:line="240" w:lineRule="auto"/>
+        <w:spacing w:afterLines="160" w:after="384" w:line="240" w:lineRule="auto"/>
       </w:pPr>
       <w:r>
         <w:t>Prior education led me to believe that there was only one correct process to carry out a project, however this course allowed me to discover the various methodologies available to suit different types of projects and environments. The content covered although basic, gave me enough understanding to visualize and choose the most appropriate methodology for the circumstances of this project and deliver the work required.  In the end, I went with a close to agile approach which required very little planning so I could get on with the work and still provide high quality results, and then later switched to a RAD methodology to produce “products” at a faster rate without compromising quality.</w:t>
@@ -50,7 +83,7 @@
     </w:p>
     <w:p>
       <w:pPr>
-        <w:spacing w:line="360" w:lineRule="auto"/>
+        <w:spacing w:afterLines="160" w:after="384" w:line="360" w:lineRule="auto"/>
       </w:pPr>
       <w:r>
         <w:t>It was good to learn about the different development methodologies: SCRUM (cross-functional teams, and continuous improvement); Waterfall; Spiral model. Useful for project management.</w:t>
@@ -58,15 +91,23 @@
     </w:p>
     <w:p>
       <w:pPr>
-        <w:spacing w:line="360" w:lineRule="auto"/>
-      </w:pPr>
-      <w:r>
-        <w:t>It was a good exercise having to write essays. Malcolm Wieck was quite concerned about good grammar, which is important if you are wanting to write a professional report. </w:t>
-      </w:r>
-    </w:p>
-    <w:p>
-      <w:pPr>
-        <w:spacing w:after="0"/>
+        <w:spacing w:afterLines="160" w:after="384" w:line="360" w:lineRule="auto"/>
+      </w:pPr>
+      <w:r>
+        <w:t xml:space="preserve">It was a good exercise having to write essays. Malcolm Wieck was quite concerned about good </w:t>
+      </w:r>
+      <w:proofErr w:type="gramStart"/>
+      <w:r>
+        <w:t>grammar</w:t>
+      </w:r>
+      <w:proofErr w:type="gramEnd"/>
+      <w:r>
+        <w:t>, which is important if you are wanting to write a professional report. </w:t>
+      </w:r>
+    </w:p>
+    <w:p>
+      <w:pPr>
+        <w:spacing w:afterLines="160" w:after="384"/>
         <w:jc w:val="both"/>
         <w:rPr>
           <w:rFonts w:ascii="Arial Narrow" w:hAnsi="Arial Narrow" w:cs="Arial"/>
@@ -87,11 +128,13 @@
     </w:p>
     <w:p>
       <w:pPr>
+        <w:spacing w:afterLines="160" w:after="384"/>
         <w:rPr>
           <w:b/>
         </w:rPr>
       </w:pPr>
       <w:r>
+        <w:lastRenderedPageBreak/>
         <w:t xml:space="preserve">The content in this course was very relevant to my project at Jade. The knowledge I gained meant I </w:t>
       </w:r>
       <w:r>
@@ -107,13 +150,16 @@
       </w:r>
     </w:p>
     <w:p>
+      <w:pPr>
+        <w:spacing w:afterLines="160" w:after="384"/>
+      </w:pPr>
       <w:r>
         <w:t>The contents and the theory behind this course is sufficient for me to understand the basic lesson about methodologies and how to implement them in software development. Having taught the basics of scrum, it helped me to pick up the fast phased development that we did in our internship project.</w:t>
       </w:r>
     </w:p>
     <w:p>
       <w:pPr>
-        <w:spacing w:after="0"/>
+        <w:spacing w:afterLines="160" w:after="384"/>
         <w:rPr>
           <w:rFonts w:cs="Arial"/>
         </w:rPr>
@@ -122,7 +168,6 @@
         <w:rPr>
           <w:rFonts w:cs="Arial"/>
         </w:rPr>
-        <w:lastRenderedPageBreak/>
         <w:t>The course was appropriate and helpful for the projects to come</w:t>
       </w:r>
       <w:r>
@@ -140,6 +185,7 @@
     </w:p>
     <w:p>
       <w:pPr>
+        <w:spacing w:afterLines="160" w:after="384"/>
         <w:rPr>
           <w:color w:val="00B050"/>
         </w:rPr>
@@ -155,6 +201,9 @@
       </w:r>
     </w:p>
     <w:p>
+      <w:pPr>
+        <w:spacing w:afterLines="160" w:after="384"/>
+      </w:pPr>
       <w:r>
         <w:t xml:space="preserve">Excellent course, learnt methodologies and risk management strategies. All the learning from this </w:t>
       </w:r>
@@ -165,36 +214,37 @@
     <w:p>
       <w:pPr>
         <w:pStyle w:val="NoSpacing"/>
-      </w:pPr>
-      <w:r>
-        <w:t>Alternative Modelling was the first course that introduced</w:t>
+        <w:spacing w:afterLines="160" w:after="384"/>
+      </w:pPr>
+      <w:r>
+        <w:t>Alternative Modelling was the first course that introduced the topic of Methodology’s which was useful because it helped with deciding on what method to use for the project as well as writing on a method for the essay.</w:t>
+      </w:r>
+    </w:p>
+    <w:p/>
+    <w:p>
+      <w:pPr>
+        <w:pStyle w:val="Heading2"/>
+      </w:pPr>
+      <w:r>
+        <w:t>Recommendations</w:t>
+      </w:r>
+    </w:p>
+    <w:p>
+      <w:r>
+        <w:t>I would however recommend that the course could include more practical Scrum material rather than so much methodology research.</w:t>
+      </w:r>
+    </w:p>
+    <w:p>
+      <w:pPr>
+        <w:spacing w:after="0" w:line="240" w:lineRule="auto"/>
+      </w:pPr>
+      <w:r>
+        <w:t>Given both the BCIS201 course and usage of a methodology was compulsory as part of the CE301 project, the one suggestion I would make is to cover other types of models relating to other fields of IT i.e. many network engineers I know use ITIL or chang</w:t>
       </w:r>
       <w:bookmarkStart w:id="0" w:name="_GoBack"/>
       <w:bookmarkEnd w:id="0"/>
       <w:r>
-        <w:t xml:space="preserve"> the topic of Methodology’s which was useful because it helped with deciding on what method to use for the project as well as writing on a method for the essay.</w:t>
-      </w:r>
-    </w:p>
-    <w:p/>
-    <w:p>
-      <w:pPr>
-        <w:pStyle w:val="Heading2"/>
-      </w:pPr>
-      <w:r>
-        <w:t>Recommendations</w:t>
-      </w:r>
-    </w:p>
-    <w:p>
-      <w:r>
-        <w:t>I would however recommend that the course could include more practical Scrum material rather than so much methodology research.</w:t>
-      </w:r>
-    </w:p>
-    <w:p>
-      <w:pPr>
-        <w:spacing w:after="0" w:line="240" w:lineRule="auto"/>
-      </w:pPr>
-      <w:r>
-        <w:t xml:space="preserve">Given both the BCIS201 course and usage of a methodology was compulsory as part of the CE301 project, the one suggestion I would make is to cover other types of models relating to other fields of IT i.e. many network engineers I know use ITIL or change management but never use or come across </w:t>
+        <w:t xml:space="preserve">e management but never use or come across </w:t>
       </w:r>
     </w:p>
     <w:p>

--- a/Evaluations of Courses/BCIS201.docx
+++ b/Evaluations of Courses/BCIS201.docx
@@ -3,15 +3,160 @@
 <w:document xmlns:wpc="http://schemas.microsoft.com/office/word/2010/wordprocessingCanvas" xmlns:mc="http://schemas.openxmlformats.org/markup-compatibility/2006" xmlns:o="urn:schemas-microsoft-com:office:office" xmlns:r="http://schemas.openxmlformats.org/officeDocument/2006/relationships" xmlns:m="http://schemas.openxmlformats.org/officeDocument/2006/math" xmlns:v="urn:schemas-microsoft-com:vml" xmlns:wp14="http://schemas.microsoft.com/office/word/2010/wordprocessingDrawing" xmlns:wp="http://schemas.openxmlformats.org/drawingml/2006/wordprocessingDrawing" xmlns:w10="urn:schemas-microsoft-com:office:word" xmlns:w="http://schemas.openxmlformats.org/wordprocessingml/2006/main" xmlns:w14="http://schemas.microsoft.com/office/word/2010/wordml" xmlns:w15="http://schemas.microsoft.com/office/word/2012/wordml" xmlns:wpg="http://schemas.microsoft.com/office/word/2010/wordprocessingGroup" xmlns:wpi="http://schemas.microsoft.com/office/word/2010/wordprocessingInk" xmlns:wne="http://schemas.microsoft.com/office/word/2006/wordml" xmlns:wps="http://schemas.microsoft.com/office/word/2010/wordprocessingShape" mc:Ignorable="w14 w15 wp14">
   <w:body>
     <w:p>
-      <w:r>
+      <w:pPr>
+        <w:pStyle w:val="Title"/>
+        <w:jc w:val="right"/>
+        <w:rPr>
+          <w:rFonts w:ascii="Century Gothic" w:hAnsi="Century Gothic"/>
+          <w:sz w:val="72"/>
+        </w:rPr>
+      </w:pPr>
+      <w:r>
+        <w:rPr>
+          <w:rFonts w:ascii="Century Gothic" w:hAnsi="Century Gothic"/>
+          <w:sz w:val="72"/>
+        </w:rPr>
         <w:t>BC</w:t>
       </w:r>
       <w:r>
+        <w:rPr>
+          <w:rFonts w:ascii="Century Gothic" w:hAnsi="Century Gothic"/>
+          <w:sz w:val="72"/>
+        </w:rPr>
         <w:t>IS201</w:t>
       </w:r>
     </w:p>
     <w:p>
       <w:pPr>
+        <w:pStyle w:val="Title"/>
+        <w:jc w:val="right"/>
+        <w:rPr>
+          <w:rFonts w:ascii="Century Gothic" w:hAnsi="Century Gothic"/>
+          <w:sz w:val="72"/>
+        </w:rPr>
+      </w:pPr>
+      <w:r>
+        <w:rPr>
+          <w:rFonts w:ascii="Century Gothic" w:hAnsi="Century Gothic"/>
+          <w:sz w:val="72"/>
+        </w:rPr>
+        <w:t>Alternative Modelling</w:t>
+      </w:r>
+    </w:p>
+    <w:p>
+      <w:pPr>
+        <w:pStyle w:val="Title"/>
+        <w:jc w:val="right"/>
+        <w:rPr>
+          <w:rFonts w:ascii="Century Gothic" w:hAnsi="Century Gothic"/>
+        </w:rPr>
+      </w:pPr>
+      <w:r>
+        <w:rPr>
+          <w:rFonts w:ascii="Century Gothic" w:hAnsi="Century Gothic"/>
+        </w:rPr>
+        <w:t>COURSE EVALUATIONS FROM CO-OPERATIVE</w:t>
+      </w:r>
+    </w:p>
+    <w:p>
+      <w:pPr>
+        <w:pStyle w:val="Title"/>
+        <w:jc w:val="right"/>
+        <w:rPr>
+          <w:rFonts w:ascii="Century Gothic" w:hAnsi="Century Gothic"/>
+        </w:rPr>
+      </w:pPr>
+      <w:r>
+        <w:rPr>
+          <w:rFonts w:ascii="Century Gothic" w:hAnsi="Century Gothic"/>
+        </w:rPr>
+        <w:t>EDUCATION PROJECT 2016 S1</w:t>
+      </w:r>
+    </w:p>
+    <w:p>
+      <w:pPr>
+        <w:pStyle w:val="Title"/>
+        <w:jc w:val="right"/>
+      </w:pPr>
+    </w:p>
+    <w:p>
+      <w:r>
+        <w:rPr>
+          <w:noProof/>
+          <w:sz w:val="72"/>
+        </w:rPr>
+        <w:drawing>
+          <wp:anchor distT="0" distB="0" distL="114300" distR="114300" simplePos="0" relativeHeight="251658240" behindDoc="0" locked="0" layoutInCell="1" allowOverlap="1" wp14:anchorId="2064940C" wp14:editId="4D90537F">
+            <wp:simplePos x="0" y="0"/>
+            <wp:positionH relativeFrom="margin">
+              <wp:align>right</wp:align>
+            </wp:positionH>
+            <wp:positionV relativeFrom="paragraph">
+              <wp:posOffset>5100955</wp:posOffset>
+            </wp:positionV>
+            <wp:extent cx="1800225" cy="714375"/>
+            <wp:effectExtent l="0" t="0" r="9525" b="9525"/>
+            <wp:wrapSquare wrapText="bothSides"/>
+            <wp:docPr id="1" name="Picture 1" descr="\\ADFSSTUD1\n-q\njs236\Documents\Downloads\unnamed.jpg"/>
+            <wp:cNvGraphicFramePr>
+              <a:graphicFrameLocks xmlns:a="http://schemas.openxmlformats.org/drawingml/2006/main" noChangeAspect="1"/>
+            </wp:cNvGraphicFramePr>
+            <a:graphic xmlns:a="http://schemas.openxmlformats.org/drawingml/2006/main">
+              <a:graphicData uri="http://schemas.openxmlformats.org/drawingml/2006/picture">
+                <pic:pic xmlns:pic="http://schemas.openxmlformats.org/drawingml/2006/picture">
+                  <pic:nvPicPr>
+                    <pic:cNvPr id="0" name="Picture 1" descr="\\ADFSSTUD1\n-q\njs236\Documents\Downloads\unnamed.jpg"/>
+                    <pic:cNvPicPr>
+                      <a:picLocks noChangeAspect="1" noChangeArrowheads="1"/>
+                    </pic:cNvPicPr>
+                  </pic:nvPicPr>
+                  <pic:blipFill>
+                    <a:blip r:embed="rId8">
+                      <a:extLst>
+                        <a:ext uri="{28A0092B-C50C-407E-A947-70E740481C1C}">
+                          <a14:useLocalDpi xmlns:a14="http://schemas.microsoft.com/office/drawing/2010/main" val="0"/>
+                        </a:ext>
+                      </a:extLst>
+                    </a:blip>
+                    <a:srcRect/>
+                    <a:stretch>
+                      <a:fillRect/>
+                    </a:stretch>
+                  </pic:blipFill>
+                  <pic:spPr bwMode="auto">
+                    <a:xfrm>
+                      <a:off x="0" y="0"/>
+                      <a:ext cx="1800225" cy="714375"/>
+                    </a:xfrm>
+                    <a:prstGeom prst="rect">
+                      <a:avLst/>
+                    </a:prstGeom>
+                    <a:noFill/>
+                    <a:ln>
+                      <a:noFill/>
+                    </a:ln>
+                  </pic:spPr>
+                </pic:pic>
+              </a:graphicData>
+            </a:graphic>
+            <wp14:sizeRelH relativeFrom="page">
+              <wp14:pctWidth>0</wp14:pctWidth>
+            </wp14:sizeRelH>
+            <wp14:sizeRelV relativeFrom="page">
+              <wp14:pctHeight>0</wp14:pctHeight>
+            </wp14:sizeRelV>
+          </wp:anchor>
+        </w:drawing>
+      </w:r>
+      <w:r>
+        <w:br w:type="page"/>
+      </w:r>
+      <w:bookmarkStart w:id="0" w:name="_GoBack"/>
+      <w:bookmarkEnd w:id="0"/>
+    </w:p>
+    <w:p/>
+    <w:p>
+      <w:pPr>
         <w:pStyle w:val="Heading2"/>
       </w:pPr>
       <w:r>
@@ -94,15 +239,7 @@
         <w:spacing w:afterLines="160" w:after="384" w:line="360" w:lineRule="auto"/>
       </w:pPr>
       <w:r>
-        <w:t xml:space="preserve">It was a good exercise having to write essays. Malcolm Wieck was quite concerned about good </w:t>
-      </w:r>
-      <w:proofErr w:type="gramStart"/>
-      <w:r>
-        <w:t>grammar</w:t>
-      </w:r>
-      <w:proofErr w:type="gramEnd"/>
-      <w:r>
-        <w:t>, which is important if you are wanting to write a professional report. </w:t>
+        <w:t>It was a good exercise having to write essays. Malcolm Wieck was quite concerned about good grammar, which is important if you are wanting to write a professional report. </w:t>
       </w:r>
     </w:p>
     <w:p>
@@ -134,40 +271,32 @@
         </w:rPr>
       </w:pPr>
       <w:r>
+        <w:t xml:space="preserve">The content in this course was very relevant to my project at Jade. The knowledge I gained meant I </w:t>
+      </w:r>
+      <w:r>
+        <w:t>could easily work in an Agile scrum environment, and pick up technologies like Jira.</w:t>
+      </w:r>
+    </w:p>
+    <w:p>
+      <w:pPr>
+        <w:spacing w:afterLines="160" w:after="384"/>
+      </w:pPr>
+      <w:r>
+        <w:t>The contents and the theory behind this course is sufficient for me to understand the basic lesson about methodologies and how to implement them in software development. Having taught the basics of scrum, it helped me to pick up the fast phased development that we did in our internship project.</w:t>
+      </w:r>
+    </w:p>
+    <w:p>
+      <w:pPr>
+        <w:spacing w:afterLines="160" w:after="384"/>
+        <w:rPr>
+          <w:rFonts w:cs="Arial"/>
+        </w:rPr>
+      </w:pPr>
+      <w:r>
+        <w:rPr>
+          <w:rFonts w:cs="Arial"/>
+        </w:rPr>
         <w:lastRenderedPageBreak/>
-        <w:t xml:space="preserve">The content in this course was very relevant to my project at Jade. The knowledge I gained meant I </w:t>
-      </w:r>
-      <w:r>
-        <w:t xml:space="preserve">could easily work in an </w:t>
-      </w:r>
-      <w:proofErr w:type="gramStart"/>
-      <w:r>
-        <w:t>Agile</w:t>
-      </w:r>
-      <w:proofErr w:type="gramEnd"/>
-      <w:r>
-        <w:t xml:space="preserve"> scrum environment, and pick up technologies like Jira.</w:t>
-      </w:r>
-    </w:p>
-    <w:p>
-      <w:pPr>
-        <w:spacing w:afterLines="160" w:after="384"/>
-      </w:pPr>
-      <w:r>
-        <w:t>The contents and the theory behind this course is sufficient for me to understand the basic lesson about methodologies and how to implement them in software development. Having taught the basics of scrum, it helped me to pick up the fast phased development that we did in our internship project.</w:t>
-      </w:r>
-    </w:p>
-    <w:p>
-      <w:pPr>
-        <w:spacing w:afterLines="160" w:after="384"/>
-        <w:rPr>
-          <w:rFonts w:cs="Arial"/>
-        </w:rPr>
-      </w:pPr>
-      <w:r>
-        <w:rPr>
-          <w:rFonts w:cs="Arial"/>
-        </w:rPr>
         <w:t>The course was appropriate and helpful for the projects to come</w:t>
       </w:r>
       <w:r>
@@ -239,25 +368,15 @@
         <w:spacing w:after="0" w:line="240" w:lineRule="auto"/>
       </w:pPr>
       <w:r>
-        <w:t>Given both the BCIS201 course and usage of a methodology was compulsory as part of the CE301 project, the one suggestion I would make is to cover other types of models relating to other fields of IT i.e. many network engineers I know use ITIL or chang</w:t>
-      </w:r>
-      <w:bookmarkStart w:id="0" w:name="_GoBack"/>
-      <w:bookmarkEnd w:id="0"/>
-      <w:r>
-        <w:t xml:space="preserve">e management but never use or come across </w:t>
+        <w:t xml:space="preserve">Given both the BCIS201 course and usage of a methodology was compulsory as part of the CE301 project, the one suggestion I would make is to cover other types of models relating to other fields of IT i.e. many network engineers I know use ITIL or change management but never use or come across </w:t>
       </w:r>
     </w:p>
     <w:p>
       <w:pPr>
         <w:spacing w:after="0" w:line="240" w:lineRule="auto"/>
       </w:pPr>
-      <w:proofErr w:type="gramStart"/>
-      <w:r>
-        <w:t>any</w:t>
-      </w:r>
-      <w:proofErr w:type="gramEnd"/>
-      <w:r>
-        <w:t xml:space="preserve"> of the course covered methodologies, so such methodologies would be a welcome addition to the course. </w:t>
+      <w:r>
+        <w:t xml:space="preserve">any of the course covered methodologies, so such methodologies would be a welcome addition to the course. </w:t>
       </w:r>
     </w:p>
     <w:p/>
@@ -325,12 +444,62 @@
     </w:p>
     <w:sectPr>
       <w:pgSz w:w="11906" w:h="16838"/>
-      <w:pgMar w:top="1440" w:right="1440" w:bottom="1440" w:left="1440" w:header="708" w:footer="708" w:gutter="0"/>
+      <w:pgMar w:top="720" w:right="720" w:bottom="720" w:left="720" w:header="708" w:footer="708" w:gutter="0"/>
       <w:cols w:space="708"/>
       <w:docGrid w:linePitch="360"/>
     </w:sectPr>
   </w:body>
 </w:document>
+</file>
+
+<file path=word/endnotes.xml><?xml version="1.0" encoding="utf-8"?>
+<w:endnotes xmlns:wpc="http://schemas.microsoft.com/office/word/2010/wordprocessingCanvas" xmlns:mc="http://schemas.openxmlformats.org/markup-compatibility/2006" xmlns:o="urn:schemas-microsoft-com:office:office" xmlns:r="http://schemas.openxmlformats.org/officeDocument/2006/relationships" xmlns:m="http://schemas.openxmlformats.org/officeDocument/2006/math" xmlns:v="urn:schemas-microsoft-com:vml" xmlns:wp14="http://schemas.microsoft.com/office/word/2010/wordprocessingDrawing" xmlns:wp="http://schemas.openxmlformats.org/drawingml/2006/wordprocessingDrawing" xmlns:w10="urn:schemas-microsoft-com:office:word" xmlns:w="http://schemas.openxmlformats.org/wordprocessingml/2006/main" xmlns:w14="http://schemas.microsoft.com/office/word/2010/wordml" xmlns:w15="http://schemas.microsoft.com/office/word/2012/wordml" xmlns:wpg="http://schemas.microsoft.com/office/word/2010/wordprocessingGroup" xmlns:wpi="http://schemas.microsoft.com/office/word/2010/wordprocessingInk" xmlns:wne="http://schemas.microsoft.com/office/word/2006/wordml" xmlns:wps="http://schemas.microsoft.com/office/word/2010/wordprocessingShape" mc:Ignorable="w14 w15 wp14">
+  <w:endnote w:type="separator" w:id="-1">
+    <w:p>
+      <w:pPr>
+        <w:spacing w:after="0" w:line="240" w:lineRule="auto"/>
+      </w:pPr>
+      <w:r>
+        <w:separator/>
+      </w:r>
+    </w:p>
+  </w:endnote>
+  <w:endnote w:type="continuationSeparator" w:id="0">
+    <w:p>
+      <w:pPr>
+        <w:spacing w:after="0" w:line="240" w:lineRule="auto"/>
+      </w:pPr>
+      <w:r>
+        <w:continuationSeparator/>
+      </w:r>
+    </w:p>
+  </w:endnote>
+</w:endnotes>
+</file>
+
+<file path=word/footnotes.xml><?xml version="1.0" encoding="utf-8"?>
+<w:footnotes xmlns:wpc="http://schemas.microsoft.com/office/word/2010/wordprocessingCanvas" xmlns:mc="http://schemas.openxmlformats.org/markup-compatibility/2006" xmlns:o="urn:schemas-microsoft-com:office:office" xmlns:r="http://schemas.openxmlformats.org/officeDocument/2006/relationships" xmlns:m="http://schemas.openxmlformats.org/officeDocument/2006/math" xmlns:v="urn:schemas-microsoft-com:vml" xmlns:wp14="http://schemas.microsoft.com/office/word/2010/wordprocessingDrawing" xmlns:wp="http://schemas.openxmlformats.org/drawingml/2006/wordprocessingDrawing" xmlns:w10="urn:schemas-microsoft-com:office:word" xmlns:w="http://schemas.openxmlformats.org/wordprocessingml/2006/main" xmlns:w14="http://schemas.microsoft.com/office/word/2010/wordml" xmlns:w15="http://schemas.microsoft.com/office/word/2012/wordml" xmlns:wpg="http://schemas.microsoft.com/office/word/2010/wordprocessingGroup" xmlns:wpi="http://schemas.microsoft.com/office/word/2010/wordprocessingInk" xmlns:wne="http://schemas.microsoft.com/office/word/2006/wordml" xmlns:wps="http://schemas.microsoft.com/office/word/2010/wordprocessingShape" mc:Ignorable="w14 w15 wp14">
+  <w:footnote w:type="separator" w:id="-1">
+    <w:p>
+      <w:pPr>
+        <w:spacing w:after="0" w:line="240" w:lineRule="auto"/>
+      </w:pPr>
+      <w:r>
+        <w:separator/>
+      </w:r>
+    </w:p>
+  </w:footnote>
+  <w:footnote w:type="continuationSeparator" w:id="0">
+    <w:p>
+      <w:pPr>
+        <w:spacing w:after="0" w:line="240" w:lineRule="auto"/>
+      </w:pPr>
+      <w:r>
+        <w:continuationSeparator/>
+      </w:r>
+    </w:p>
+  </w:footnote>
+</w:footnotes>
 </file>
 
 <file path=word/numbering.xml><?xml version="1.0" encoding="utf-8"?>
@@ -1214,6 +1383,84 @@
       <w:lang w:eastAsia="en-US"/>
     </w:rPr>
   </w:style>
+  <w:style w:type="paragraph" w:styleId="Title">
+    <w:name w:val="Title"/>
+    <w:basedOn w:val="Normal"/>
+    <w:next w:val="Normal"/>
+    <w:link w:val="TitleChar"/>
+    <w:uiPriority w:val="10"/>
+    <w:qFormat/>
+    <w:rsid w:val="002206E5"/>
+    <w:pPr>
+      <w:spacing w:after="0" w:line="240" w:lineRule="auto"/>
+      <w:contextualSpacing/>
+    </w:pPr>
+    <w:rPr>
+      <w:rFonts w:asciiTheme="majorHAnsi" w:eastAsiaTheme="majorEastAsia" w:hAnsiTheme="majorHAnsi" w:cstheme="majorBidi"/>
+      <w:spacing w:val="-10"/>
+      <w:kern w:val="28"/>
+      <w:sz w:val="56"/>
+      <w:szCs w:val="56"/>
+    </w:rPr>
+  </w:style>
+  <w:style w:type="character" w:customStyle="1" w:styleId="TitleChar">
+    <w:name w:val="Title Char"/>
+    <w:basedOn w:val="DefaultParagraphFont"/>
+    <w:link w:val="Title"/>
+    <w:uiPriority w:val="10"/>
+    <w:rsid w:val="002206E5"/>
+    <w:rPr>
+      <w:rFonts w:asciiTheme="majorHAnsi" w:eastAsiaTheme="majorEastAsia" w:hAnsiTheme="majorHAnsi" w:cstheme="majorBidi"/>
+      <w:spacing w:val="-10"/>
+      <w:kern w:val="28"/>
+      <w:sz w:val="56"/>
+      <w:szCs w:val="56"/>
+    </w:rPr>
+  </w:style>
+  <w:style w:type="paragraph" w:styleId="Header">
+    <w:name w:val="header"/>
+    <w:basedOn w:val="Normal"/>
+    <w:link w:val="HeaderChar"/>
+    <w:uiPriority w:val="99"/>
+    <w:unhideWhenUsed/>
+    <w:rsid w:val="002206E5"/>
+    <w:pPr>
+      <w:tabs>
+        <w:tab w:val="center" w:pos="4513"/>
+        <w:tab w:val="right" w:pos="9026"/>
+      </w:tabs>
+      <w:spacing w:after="0" w:line="240" w:lineRule="auto"/>
+    </w:pPr>
+  </w:style>
+  <w:style w:type="character" w:customStyle="1" w:styleId="HeaderChar">
+    <w:name w:val="Header Char"/>
+    <w:basedOn w:val="DefaultParagraphFont"/>
+    <w:link w:val="Header"/>
+    <w:uiPriority w:val="99"/>
+    <w:rsid w:val="002206E5"/>
+  </w:style>
+  <w:style w:type="paragraph" w:styleId="Footer">
+    <w:name w:val="footer"/>
+    <w:basedOn w:val="Normal"/>
+    <w:link w:val="FooterChar"/>
+    <w:uiPriority w:val="99"/>
+    <w:unhideWhenUsed/>
+    <w:rsid w:val="002206E5"/>
+    <w:pPr>
+      <w:tabs>
+        <w:tab w:val="center" w:pos="4513"/>
+        <w:tab w:val="right" w:pos="9026"/>
+      </w:tabs>
+      <w:spacing w:after="0" w:line="240" w:lineRule="auto"/>
+    </w:pPr>
+  </w:style>
+  <w:style w:type="character" w:customStyle="1" w:styleId="FooterChar">
+    <w:name w:val="Footer Char"/>
+    <w:basedOn w:val="DefaultParagraphFont"/>
+    <w:link w:val="Footer"/>
+    <w:uiPriority w:val="99"/>
+    <w:rsid w:val="002206E5"/>
+  </w:style>
 </w:styles>
 </file>
 
@@ -1476,4 +1723,16 @@
     </a:ext>
   </a:extLst>
 </a:theme>
+</file>
+
+<file path=customXml/item1.xml><?xml version="1.0" encoding="utf-8"?>
+<b:Sources xmlns:b="http://schemas.openxmlformats.org/officeDocument/2006/bibliography" xmlns="http://schemas.openxmlformats.org/officeDocument/2006/bibliography" SelectedStyle="\APASixthEditionOfficeOnline.xsl" StyleName="APA" Version="6"/>
+</file>
+
+<file path=customXml/itemProps1.xml><?xml version="1.0" encoding="utf-8"?>
+<ds:datastoreItem xmlns:ds="http://schemas.openxmlformats.org/officeDocument/2006/customXml" ds:itemID="{0911DE83-6FCC-4B95-B367-6C661621D977}">
+  <ds:schemaRefs>
+    <ds:schemaRef ds:uri="http://schemas.openxmlformats.org/officeDocument/2006/bibliography"/>
+  </ds:schemaRefs>
+</ds:datastoreItem>
 </file>
--- a/Evaluations of Courses/BCIS201.docx
+++ b/Evaluations of Courses/BCIS201.docx
@@ -5,78 +5,55 @@
     <w:p>
       <w:pPr>
         <w:pStyle w:val="Title"/>
-        <w:jc w:val="right"/>
-        <w:rPr>
-          <w:rFonts w:ascii="Century Gothic" w:hAnsi="Century Gothic"/>
-          <w:sz w:val="72"/>
-        </w:rPr>
-      </w:pPr>
-      <w:r>
-        <w:rPr>
-          <w:rFonts w:ascii="Century Gothic" w:hAnsi="Century Gothic"/>
-          <w:sz w:val="72"/>
-        </w:rPr>
+      </w:pPr>
+      <w:r>
         <w:t>BC</w:t>
       </w:r>
       <w:r>
-        <w:rPr>
-          <w:rFonts w:ascii="Century Gothic" w:hAnsi="Century Gothic"/>
-          <w:sz w:val="72"/>
-        </w:rPr>
         <w:t>IS201</w:t>
       </w:r>
     </w:p>
     <w:p>
       <w:pPr>
         <w:pStyle w:val="Title"/>
-        <w:jc w:val="right"/>
-        <w:rPr>
-          <w:rFonts w:ascii="Century Gothic" w:hAnsi="Century Gothic"/>
-          <w:sz w:val="72"/>
-        </w:rPr>
-      </w:pPr>
-      <w:r>
-        <w:rPr>
-          <w:rFonts w:ascii="Century Gothic" w:hAnsi="Century Gothic"/>
-          <w:sz w:val="72"/>
-        </w:rPr>
+      </w:pPr>
+      <w:r>
         <w:t>Alternative Modelling</w:t>
       </w:r>
     </w:p>
     <w:p>
       <w:pPr>
+        <w:pStyle w:val="Subtitle"/>
+      </w:pPr>
+      <w:r>
+        <w:t xml:space="preserve">COURSE EVALUATIONS FROM </w:t>
+      </w:r>
+    </w:p>
+    <w:p>
+      <w:pPr>
+        <w:pStyle w:val="Subtitle"/>
+      </w:pPr>
+      <w:r>
+        <w:t>CO-OPERATIVE</w:t>
+      </w:r>
+      <w:r>
+        <w:t xml:space="preserve"> </w:t>
+      </w:r>
+      <w:r>
+        <w:t xml:space="preserve">EDUCATION </w:t>
+      </w:r>
+    </w:p>
+    <w:p>
+      <w:pPr>
+        <w:pStyle w:val="Subtitle"/>
+      </w:pPr>
+      <w:r>
+        <w:t>PROJECT 2016 S1</w:t>
+      </w:r>
+    </w:p>
+    <w:p>
+      <w:pPr>
         <w:pStyle w:val="Title"/>
-        <w:jc w:val="right"/>
-        <w:rPr>
-          <w:rFonts w:ascii="Century Gothic" w:hAnsi="Century Gothic"/>
-        </w:rPr>
-      </w:pPr>
-      <w:r>
-        <w:rPr>
-          <w:rFonts w:ascii="Century Gothic" w:hAnsi="Century Gothic"/>
-        </w:rPr>
-        <w:t>COURSE EVALUATIONS FROM CO-OPERATIVE</w:t>
-      </w:r>
-    </w:p>
-    <w:p>
-      <w:pPr>
-        <w:pStyle w:val="Title"/>
-        <w:jc w:val="right"/>
-        <w:rPr>
-          <w:rFonts w:ascii="Century Gothic" w:hAnsi="Century Gothic"/>
-        </w:rPr>
-      </w:pPr>
-      <w:r>
-        <w:rPr>
-          <w:rFonts w:ascii="Century Gothic" w:hAnsi="Century Gothic"/>
-        </w:rPr>
-        <w:t>EDUCATION PROJECT 2016 S1</w:t>
-      </w:r>
-    </w:p>
-    <w:p>
-      <w:pPr>
-        <w:pStyle w:val="Title"/>
-        <w:jc w:val="right"/>
       </w:pPr>
     </w:p>
     <w:p>
@@ -89,10 +66,10 @@
           <wp:anchor distT="0" distB="0" distL="114300" distR="114300" simplePos="0" relativeHeight="251658240" behindDoc="0" locked="0" layoutInCell="1" allowOverlap="1" wp14:anchorId="2064940C" wp14:editId="4D90537F">
             <wp:simplePos x="0" y="0"/>
             <wp:positionH relativeFrom="margin">
-              <wp:align>right</wp:align>
+              <wp:posOffset>3940810</wp:posOffset>
             </wp:positionH>
             <wp:positionV relativeFrom="paragraph">
-              <wp:posOffset>5100955</wp:posOffset>
+              <wp:posOffset>4738370</wp:posOffset>
             </wp:positionV>
             <wp:extent cx="1800225" cy="714375"/>
             <wp:effectExtent l="0" t="0" r="9525" b="9525"/>
@@ -151,8 +128,6 @@
       <w:r>
         <w:br w:type="page"/>
       </w:r>
-      <w:bookmarkStart w:id="0" w:name="_GoBack"/>
-      <w:bookmarkEnd w:id="0"/>
     </w:p>
     <w:p/>
     <w:p>
@@ -164,9 +139,6 @@
       </w:r>
     </w:p>
     <w:p>
-      <w:pPr>
-        <w:spacing w:afterLines="160" w:after="384"/>
-      </w:pPr>
       <w:r>
         <w:t>A lot of course content was valuable for my project especially the Agile material and what Sc</w:t>
       </w:r>
@@ -178,17 +150,11 @@
       </w:r>
     </w:p>
     <w:p>
-      <w:pPr>
-        <w:spacing w:afterLines="160" w:after="384"/>
-      </w:pPr>
       <w:r>
         <w:t>During this course the importance of modelling a system was presented. It allows for a simplified version of the product and a focal point for discussion among interested parties. During the project we modelled the system architecture and used class diagrams to model the application’s internal classes. We were then able to discuss issues during development with each other and other interested parties.</w:t>
       </w:r>
     </w:p>
     <w:p>
-      <w:pPr>
-        <w:spacing w:afterLines="160" w:after="384"/>
-      </w:pPr>
       <w:r>
         <w:t xml:space="preserve">Joint Application Design - </w:t>
       </w:r>
@@ -203,61 +169,38 @@
       </w:r>
     </w:p>
     <w:p>
-      <w:pPr>
-        <w:spacing w:afterLines="160" w:after="384"/>
-      </w:pPr>
       <w:r>
         <w:t xml:space="preserve">During the project a McKesson employee acted in that role for us. He attended our weekly planning meetings and end of Sprint reviews as well as some of our daily stand ups. It was he who would be using the product once it had been completed. When time was short his input as to where the effort should be focused was invaluable. </w:t>
       </w:r>
     </w:p>
     <w:p>
-      <w:pPr>
-        <w:spacing w:afterLines="160" w:after="384"/>
-      </w:pPr>
       <w:r>
         <w:t>As an alternative to the ‘Waterfall Model’ Scrum was discussed during Alternative Modelling. Having foreknowledge of Sprints, backlogs, and Scrum teams among other aspects of Scrum, allowed us to implement and work effectively within this framework during development.</w:t>
       </w:r>
     </w:p>
     <w:p>
-      <w:pPr>
-        <w:spacing w:afterLines="160" w:after="384" w:line="240" w:lineRule="auto"/>
-      </w:pPr>
       <w:r>
         <w:t>Prior education led me to believe that there was only one correct process to carry out a project, however this course allowed me to discover the various methodologies available to suit different types of projects and environments. The content covered although basic, gave me enough understanding to visualize and choose the most appropriate methodology for the circumstances of this project and deliver the work required.  In the end, I went with a close to agile approach which required very little planning so I could get on with the work and still provide high quality results, and then later switched to a RAD methodology to produce “products” at a faster rate without compromising quality.</w:t>
       </w:r>
     </w:p>
     <w:p>
-      <w:pPr>
-        <w:spacing w:afterLines="160" w:after="384" w:line="360" w:lineRule="auto"/>
-      </w:pPr>
       <w:r>
         <w:t>It was good to learn about the different development methodologies: SCRUM (cross-functional teams, and continuous improvement); Waterfall; Spiral model. Useful for project management.</w:t>
       </w:r>
     </w:p>
     <w:p>
-      <w:pPr>
-        <w:spacing w:afterLines="160" w:after="384" w:line="360" w:lineRule="auto"/>
-      </w:pPr>
       <w:r>
         <w:t>It was a good exercise having to write essays. Malcolm Wieck was quite concerned about good grammar, which is important if you are wanting to write a professional report. </w:t>
       </w:r>
     </w:p>
     <w:p>
       <w:pPr>
-        <w:spacing w:afterLines="160" w:after="384"/>
-        <w:jc w:val="both"/>
         <w:rPr>
-          <w:rFonts w:ascii="Arial Narrow" w:hAnsi="Arial Narrow" w:cs="Arial"/>
-          <w:sz w:val="24"/>
-          <w:szCs w:val="24"/>
           <w:lang w:val="en-AU"/>
         </w:rPr>
       </w:pPr>
       <w:r>
         <w:rPr>
-          <w:rFonts w:ascii="Arial Narrow" w:hAnsi="Arial Narrow" w:cs="Arial"/>
-          <w:sz w:val="24"/>
-          <w:szCs w:val="24"/>
           <w:lang w:val="en-AU"/>
         </w:rPr>
         <w:t>This course helped me in order to write up my methodologies essay, as we were required to explain and show how we used a preferred methodology within our project.</w:t>
@@ -265,7 +208,6 @@
     </w:p>
     <w:p>
       <w:pPr>
-        <w:spacing w:afterLines="160" w:after="384"/>
         <w:rPr>
           <w:b/>
         </w:rPr>
@@ -278,43 +220,23 @@
       </w:r>
     </w:p>
     <w:p>
-      <w:pPr>
-        <w:spacing w:afterLines="160" w:after="384"/>
-      </w:pPr>
       <w:r>
         <w:t>The contents and the theory behind this course is sufficient for me to understand the basic lesson about methodologies and how to implement them in software development. Having taught the basics of scrum, it helped me to pick up the fast phased development that we did in our internship project.</w:t>
       </w:r>
     </w:p>
     <w:p>
-      <w:pPr>
-        <w:spacing w:afterLines="160" w:after="384"/>
-        <w:rPr>
-          <w:rFonts w:cs="Arial"/>
-        </w:rPr>
-      </w:pPr>
-      <w:r>
-        <w:rPr>
-          <w:rFonts w:cs="Arial"/>
-        </w:rPr>
-        <w:lastRenderedPageBreak/>
+      <w:r>
         <w:t>The course was appropriate and helpful for the projects to come</w:t>
       </w:r>
       <w:r>
-        <w:rPr>
-          <w:rFonts w:cs="Arial"/>
-        </w:rPr>
         <w:t>.</w:t>
       </w:r>
       <w:r>
-        <w:rPr>
-          <w:rFonts w:cs="Arial"/>
-        </w:rPr>
         <w:t xml:space="preserve"> Helped me with our project approach. Helped us understand what methodology was being used in the Industry and the methodology that we used in developing our project.</w:t>
       </w:r>
     </w:p>
     <w:p>
       <w:pPr>
-        <w:spacing w:afterLines="160" w:after="384"/>
         <w:rPr>
           <w:color w:val="00B050"/>
         </w:rPr>
@@ -330,10 +252,8 @@
       </w:r>
     </w:p>
     <w:p>
-      <w:pPr>
-        <w:spacing w:afterLines="160" w:after="384"/>
-      </w:pPr>
-      <w:r>
+      <w:r>
+        <w:lastRenderedPageBreak/>
         <w:t xml:space="preserve">Excellent course, learnt methodologies and risk management strategies. All the learning from this </w:t>
       </w:r>
       <w:r>
@@ -343,7 +263,6 @@
     <w:p>
       <w:pPr>
         <w:pStyle w:val="NoSpacing"/>
-        <w:spacing w:afterLines="160" w:after="384"/>
       </w:pPr>
       <w:r>
         <w:t>Alternative Modelling was the first course that introduced the topic of Methodology’s which was useful because it helped with deciding on what method to use for the project as well as writing on a method for the essay.</w:t>
@@ -364,52 +283,27 @@
       </w:r>
     </w:p>
     <w:p>
-      <w:pPr>
-        <w:spacing w:after="0" w:line="240" w:lineRule="auto"/>
-      </w:pPr>
       <w:r>
         <w:t xml:space="preserve">Given both the BCIS201 course and usage of a methodology was compulsory as part of the CE301 project, the one suggestion I would make is to cover other types of models relating to other fields of IT i.e. many network engineers I know use ITIL or change management but never use or come across </w:t>
       </w:r>
     </w:p>
     <w:p>
-      <w:pPr>
-        <w:spacing w:after="0" w:line="240" w:lineRule="auto"/>
-      </w:pPr>
       <w:r>
         <w:t xml:space="preserve">any of the course covered methodologies, so such methodologies would be a welcome addition to the course. </w:t>
       </w:r>
     </w:p>
-    <w:p/>
-    <w:p>
-      <w:pPr>
-        <w:spacing w:line="360" w:lineRule="auto"/>
-      </w:pPr>
+    <w:p>
+      <w:bookmarkStart w:id="0" w:name="_GoBack"/>
+      <w:bookmarkEnd w:id="0"/>
       <w:r>
         <w:t>It may be useful to learn about domain-specific languages in an IS course, to complement programming activities.</w:t>
       </w:r>
     </w:p>
     <w:p>
-      <w:pPr>
-        <w:rPr>
-          <w:rFonts w:ascii="Arial Narrow" w:hAnsi="Arial Narrow"/>
-          <w:sz w:val="24"/>
-          <w:szCs w:val="24"/>
-        </w:rPr>
-      </w:pPr>
-      <w:r>
-        <w:rPr>
-          <w:rFonts w:ascii="Arial Narrow" w:hAnsi="Arial Narrow"/>
-          <w:sz w:val="24"/>
-          <w:szCs w:val="24"/>
-        </w:rPr>
+      <w:r>
         <w:t>My recommendation for this class would be to improvise the way of teaching – by including game’s or task</w:t>
       </w:r>
       <w:r>
-        <w:rPr>
-          <w:rFonts w:ascii="Arial Narrow" w:hAnsi="Arial Narrow"/>
-          <w:sz w:val="24"/>
-          <w:szCs w:val="24"/>
-        </w:rPr>
         <w:t>s to cover a particular subject</w:t>
       </w:r>
     </w:p>
@@ -420,7 +314,6 @@
     </w:p>
     <w:p>
       <w:pPr>
-        <w:spacing w:after="0"/>
         <w:rPr>
           <w:b/>
         </w:rPr>
@@ -444,7 +337,7 @@
     </w:p>
     <w:sectPr>
       <w:pgSz w:w="11906" w:h="16838"/>
-      <w:pgMar w:top="720" w:right="720" w:bottom="720" w:left="720" w:header="708" w:footer="708" w:gutter="0"/>
+      <w:pgMar w:top="1440" w:right="1440" w:bottom="1440" w:left="1440" w:header="708" w:footer="708" w:gutter="0"/>
       <w:cols w:space="708"/>
       <w:docGrid w:linePitch="360"/>
     </w:sectPr>
@@ -456,9 +349,6 @@
 <w:endnotes xmlns:wpc="http://schemas.microsoft.com/office/word/2010/wordprocessingCanvas" xmlns:mc="http://schemas.openxmlformats.org/markup-compatibility/2006" xmlns:o="urn:schemas-microsoft-com:office:office" xmlns:r="http://schemas.openxmlformats.org/officeDocument/2006/relationships" xmlns:m="http://schemas.openxmlformats.org/officeDocument/2006/math" xmlns:v="urn:schemas-microsoft-com:vml" xmlns:wp14="http://schemas.microsoft.com/office/word/2010/wordprocessingDrawing" xmlns:wp="http://schemas.openxmlformats.org/drawingml/2006/wordprocessingDrawing" xmlns:w10="urn:schemas-microsoft-com:office:word" xmlns:w="http://schemas.openxmlformats.org/wordprocessingml/2006/main" xmlns:w14="http://schemas.microsoft.com/office/word/2010/wordml" xmlns:w15="http://schemas.microsoft.com/office/word/2012/wordml" xmlns:wpg="http://schemas.microsoft.com/office/word/2010/wordprocessingGroup" xmlns:wpi="http://schemas.microsoft.com/office/word/2010/wordprocessingInk" xmlns:wne="http://schemas.microsoft.com/office/word/2006/wordml" xmlns:wps="http://schemas.microsoft.com/office/word/2010/wordprocessingShape" mc:Ignorable="w14 w15 wp14">
   <w:endnote w:type="separator" w:id="-1">
     <w:p>
-      <w:pPr>
-        <w:spacing w:after="0" w:line="240" w:lineRule="auto"/>
-      </w:pPr>
       <w:r>
         <w:separator/>
       </w:r>
@@ -466,9 +356,6 @@
   </w:endnote>
   <w:endnote w:type="continuationSeparator" w:id="0">
     <w:p>
-      <w:pPr>
-        <w:spacing w:after="0" w:line="240" w:lineRule="auto"/>
-      </w:pPr>
       <w:r>
         <w:continuationSeparator/>
       </w:r>
@@ -481,9 +368,6 @@
 <w:footnotes xmlns:wpc="http://schemas.microsoft.com/office/word/2010/wordprocessingCanvas" xmlns:mc="http://schemas.openxmlformats.org/markup-compatibility/2006" xmlns:o="urn:schemas-microsoft-com:office:office" xmlns:r="http://schemas.openxmlformats.org/officeDocument/2006/relationships" xmlns:m="http://schemas.openxmlformats.org/officeDocument/2006/math" xmlns:v="urn:schemas-microsoft-com:vml" xmlns:wp14="http://schemas.microsoft.com/office/word/2010/wordprocessingDrawing" xmlns:wp="http://schemas.openxmlformats.org/drawingml/2006/wordprocessingDrawing" xmlns:w10="urn:schemas-microsoft-com:office:word" xmlns:w="http://schemas.openxmlformats.org/wordprocessingml/2006/main" xmlns:w14="http://schemas.microsoft.com/office/word/2010/wordml" xmlns:w15="http://schemas.microsoft.com/office/word/2012/wordml" xmlns:wpg="http://schemas.microsoft.com/office/word/2010/wordprocessingGroup" xmlns:wpi="http://schemas.microsoft.com/office/word/2010/wordprocessingInk" xmlns:wne="http://schemas.microsoft.com/office/word/2006/wordml" xmlns:wps="http://schemas.microsoft.com/office/word/2010/wordprocessingShape" mc:Ignorable="w14 w15 wp14">
   <w:footnote w:type="separator" w:id="-1">
     <w:p>
-      <w:pPr>
-        <w:spacing w:after="0" w:line="240" w:lineRule="auto"/>
-      </w:pPr>
       <w:r>
         <w:separator/>
       </w:r>
@@ -491,9 +375,6 @@
   </w:footnote>
   <w:footnote w:type="continuationSeparator" w:id="0">
     <w:p>
-      <w:pPr>
-        <w:spacing w:after="0" w:line="240" w:lineRule="auto"/>
-      </w:pPr>
       <w:r>
         <w:continuationSeparator/>
       </w:r>
@@ -1280,6 +1161,10 @@
   <w:style w:type="paragraph" w:default="1" w:styleId="Normal">
     <w:name w:val="Normal"/>
     <w:qFormat/>
+    <w:rsid w:val="00313E3F"/>
+    <w:rPr>
+      <w:rFonts w:ascii="Times New Roman" w:hAnsi="Times New Roman" w:cs="Times New Roman"/>
+    </w:rPr>
   </w:style>
   <w:style w:type="paragraph" w:styleId="Heading2">
     <w:name w:val="heading 2"/>
@@ -1390,16 +1275,17 @@
     <w:link w:val="TitleChar"/>
     <w:uiPriority w:val="10"/>
     <w:qFormat/>
-    <w:rsid w:val="002206E5"/>
+    <w:rsid w:val="00FB238F"/>
     <w:pPr>
       <w:spacing w:after="0" w:line="240" w:lineRule="auto"/>
       <w:contextualSpacing/>
+      <w:jc w:val="right"/>
     </w:pPr>
     <w:rPr>
-      <w:rFonts w:asciiTheme="majorHAnsi" w:eastAsiaTheme="majorEastAsia" w:hAnsiTheme="majorHAnsi" w:cstheme="majorBidi"/>
+      <w:rFonts w:ascii="Century Gothic" w:eastAsiaTheme="majorEastAsia" w:hAnsi="Century Gothic" w:cstheme="majorBidi"/>
       <w:spacing w:val="-10"/>
       <w:kern w:val="28"/>
-      <w:sz w:val="56"/>
+      <w:sz w:val="72"/>
       <w:szCs w:val="56"/>
     </w:rPr>
   </w:style>
@@ -1408,12 +1294,12 @@
     <w:basedOn w:val="DefaultParagraphFont"/>
     <w:link w:val="Title"/>
     <w:uiPriority w:val="10"/>
-    <w:rsid w:val="002206E5"/>
+    <w:rsid w:val="00FB238F"/>
     <w:rPr>
-      <w:rFonts w:asciiTheme="majorHAnsi" w:eastAsiaTheme="majorEastAsia" w:hAnsiTheme="majorHAnsi" w:cstheme="majorBidi"/>
+      <w:rFonts w:ascii="Century Gothic" w:eastAsiaTheme="majorEastAsia" w:hAnsi="Century Gothic" w:cstheme="majorBidi"/>
       <w:spacing w:val="-10"/>
       <w:kern w:val="28"/>
-      <w:sz w:val="56"/>
+      <w:sz w:val="72"/>
       <w:szCs w:val="56"/>
     </w:rPr>
   </w:style>
@@ -1460,6 +1346,40 @@
     <w:link w:val="Footer"/>
     <w:uiPriority w:val="99"/>
     <w:rsid w:val="002206E5"/>
+  </w:style>
+  <w:style w:type="paragraph" w:styleId="Subtitle">
+    <w:name w:val="Subtitle"/>
+    <w:basedOn w:val="Normal"/>
+    <w:next w:val="Normal"/>
+    <w:link w:val="SubtitleChar"/>
+    <w:uiPriority w:val="11"/>
+    <w:qFormat/>
+    <w:rsid w:val="00FB238F"/>
+    <w:pPr>
+      <w:numPr>
+        <w:ilvl w:val="1"/>
+      </w:numPr>
+      <w:jc w:val="right"/>
+    </w:pPr>
+    <w:rPr>
+      <w:rFonts w:ascii="Century Gothic" w:hAnsi="Century Gothic"/>
+      <w:spacing w:val="15"/>
+      <w:sz w:val="56"/>
+      <w:szCs w:val="56"/>
+    </w:rPr>
+  </w:style>
+  <w:style w:type="character" w:customStyle="1" w:styleId="SubtitleChar">
+    <w:name w:val="Subtitle Char"/>
+    <w:basedOn w:val="DefaultParagraphFont"/>
+    <w:link w:val="Subtitle"/>
+    <w:uiPriority w:val="11"/>
+    <w:rsid w:val="00FB238F"/>
+    <w:rPr>
+      <w:rFonts w:ascii="Century Gothic" w:hAnsi="Century Gothic"/>
+      <w:spacing w:val="15"/>
+      <w:sz w:val="56"/>
+      <w:szCs w:val="56"/>
+    </w:rPr>
   </w:style>
 </w:styles>
 </file>
@@ -1730,7 +1650,7 @@
 </file>
 
 <file path=customXml/itemProps1.xml><?xml version="1.0" encoding="utf-8"?>
-<ds:datastoreItem xmlns:ds="http://schemas.openxmlformats.org/officeDocument/2006/customXml" ds:itemID="{0911DE83-6FCC-4B95-B367-6C661621D977}">
+<ds:datastoreItem xmlns:ds="http://schemas.openxmlformats.org/officeDocument/2006/customXml" ds:itemID="{4FB96698-0C49-4955-8A8D-471C2282761F}">
   <ds:schemaRefs>
     <ds:schemaRef ds:uri="http://schemas.openxmlformats.org/officeDocument/2006/bibliography"/>
   </ds:schemaRefs>

--- a/Evaluations of Courses/BCIS201.docx
+++ b/Evaluations of Courses/BCIS201.docx
@@ -7,74 +7,284 @@
         <w:pStyle w:val="Title"/>
       </w:pPr>
       <w:r>
-        <w:t>BC</w:t>
-      </w:r>
-      <w:r>
-        <w:t>IS201</w:t>
-      </w:r>
-    </w:p>
-    <w:p>
-      <w:pPr>
-        <w:pStyle w:val="Title"/>
-      </w:pPr>
-      <w:r>
-        <w:t>Alternative Modelling</w:t>
-      </w:r>
-    </w:p>
-    <w:p>
-      <w:pPr>
-        <w:pStyle w:val="Subtitle"/>
-      </w:pPr>
-      <w:r>
-        <w:t xml:space="preserve">COURSE EVALUATIONS FROM </w:t>
-      </w:r>
-    </w:p>
-    <w:p>
-      <w:pPr>
-        <w:pStyle w:val="Subtitle"/>
-      </w:pPr>
-      <w:r>
-        <w:t>CO-OPERATIVE</w:t>
-      </w:r>
-      <w:r>
-        <w:t xml:space="preserve"> </w:t>
-      </w:r>
-      <w:r>
-        <w:t xml:space="preserve">EDUCATION </w:t>
-      </w:r>
-    </w:p>
-    <w:p>
-      <w:pPr>
-        <w:pStyle w:val="Subtitle"/>
-      </w:pPr>
-      <w:r>
-        <w:t>PROJECT 2016 S1</w:t>
-      </w:r>
-    </w:p>
-    <w:p>
-      <w:pPr>
-        <w:pStyle w:val="Title"/>
-      </w:pPr>
-    </w:p>
-    <w:p>
-      <w:r>
         <w:rPr>
           <w:noProof/>
-          <w:sz w:val="72"/>
+        </w:rPr>
+        <mc:AlternateContent>
+          <mc:Choice Requires="wps">
+            <w:drawing>
+              <wp:anchor distT="0" distB="0" distL="114300" distR="114300" simplePos="0" relativeHeight="251662336" behindDoc="0" locked="0" layoutInCell="1" allowOverlap="1" wp14:anchorId="0D50E4CC" wp14:editId="7366275E">
+                <wp:simplePos x="0" y="0"/>
+                <wp:positionH relativeFrom="column">
+                  <wp:posOffset>781050</wp:posOffset>
+                </wp:positionH>
+                <wp:positionV relativeFrom="paragraph">
+                  <wp:posOffset>1423035</wp:posOffset>
+                </wp:positionV>
+                <wp:extent cx="4591050" cy="9525"/>
+                <wp:effectExtent l="0" t="0" r="19050" b="28575"/>
+                <wp:wrapNone/>
+                <wp:docPr id="2" name="Straight Connector 2"/>
+                <wp:cNvGraphicFramePr/>
+                <a:graphic xmlns:a="http://schemas.openxmlformats.org/drawingml/2006/main">
+                  <a:graphicData uri="http://schemas.microsoft.com/office/word/2010/wordprocessingShape">
+                    <wps:wsp>
+                      <wps:cNvCnPr/>
+                      <wps:spPr>
+                        <a:xfrm flipH="1" flipV="1">
+                          <a:off x="0" y="0"/>
+                          <a:ext cx="4591050" cy="9525"/>
+                        </a:xfrm>
+                        <a:prstGeom prst="line">
+                          <a:avLst/>
+                        </a:prstGeom>
+                        <a:ln>
+                          <a:solidFill>
+                            <a:schemeClr val="tx1"/>
+                          </a:solidFill>
+                        </a:ln>
+                      </wps:spPr>
+                      <wps:style>
+                        <a:lnRef idx="1">
+                          <a:schemeClr val="accent1"/>
+                        </a:lnRef>
+                        <a:fillRef idx="0">
+                          <a:schemeClr val="accent1"/>
+                        </a:fillRef>
+                        <a:effectRef idx="0">
+                          <a:schemeClr val="accent1"/>
+                        </a:effectRef>
+                        <a:fontRef idx="minor">
+                          <a:schemeClr val="tx1"/>
+                        </a:fontRef>
+                      </wps:style>
+                      <wps:bodyPr/>
+                    </wps:wsp>
+                  </a:graphicData>
+                </a:graphic>
+                <wp14:sizeRelH relativeFrom="margin">
+                  <wp14:pctWidth>0</wp14:pctWidth>
+                </wp14:sizeRelH>
+                <wp14:sizeRelV relativeFrom="margin">
+                  <wp14:pctHeight>0</wp14:pctHeight>
+                </wp14:sizeRelV>
+              </wp:anchor>
+            </w:drawing>
+          </mc:Choice>
+          <mc:Fallback>
+            <w:pict>
+              <v:line w14:anchorId="759CB57E" id="Straight Connector 2" o:spid="_x0000_s1026" style="position:absolute;flip:x y;z-index:251662336;visibility:visible;mso-wrap-style:square;mso-width-percent:0;mso-height-percent:0;mso-wrap-distance-left:9pt;mso-wrap-distance-top:0;mso-wrap-distance-right:9pt;mso-wrap-distance-bottom:0;mso-position-horizontal:absolute;mso-position-horizontal-relative:text;mso-position-vertical:absolute;mso-position-vertical-relative:text;mso-width-percent:0;mso-height-percent:0;mso-width-relative:margin;mso-height-relative:margin" from="61.5pt,112.05pt" to="423pt,112.8pt" o:gfxdata="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" strokecolor="black [3213]" strokeweight=".5pt">
+                <v:stroke joinstyle="miter"/>
+              </v:line>
+            </w:pict>
+          </mc:Fallback>
+        </mc:AlternateContent>
+      </w:r>
+      <w:r>
+        <w:rPr>
+          <w:noProof/>
+          <w:sz w:val="24"/>
+          <w:szCs w:val="24"/>
+        </w:rPr>
+        <mc:AlternateContent>
+          <mc:Choice Requires="wps">
+            <w:drawing>
+              <wp:anchor distT="45720" distB="45720" distL="114300" distR="114300" simplePos="0" relativeHeight="251660288" behindDoc="0" locked="0" layoutInCell="1" allowOverlap="1" wp14:anchorId="029370D2" wp14:editId="6D5BD95D">
+                <wp:simplePos x="0" y="0"/>
+                <wp:positionH relativeFrom="column">
+                  <wp:posOffset>0</wp:posOffset>
+                </wp:positionH>
+                <wp:positionV relativeFrom="paragraph">
+                  <wp:posOffset>45720</wp:posOffset>
+                </wp:positionV>
+                <wp:extent cx="5486400" cy="4244340"/>
+                <wp:effectExtent l="0" t="0" r="19050" b="17145"/>
+                <wp:wrapSquare wrapText="bothSides"/>
+                <wp:docPr id="217" name="Text Box 217"/>
+                <wp:cNvGraphicFramePr>
+                  <a:graphicFrameLocks xmlns:a="http://schemas.openxmlformats.org/drawingml/2006/main"/>
+                </wp:cNvGraphicFramePr>
+                <a:graphic xmlns:a="http://schemas.openxmlformats.org/drawingml/2006/main">
+                  <a:graphicData uri="http://schemas.microsoft.com/office/word/2010/wordprocessingShape">
+                    <wps:wsp>
+                      <wps:cNvSpPr txBox="1">
+                        <a:spLocks noChangeArrowheads="1"/>
+                      </wps:cNvSpPr>
+                      <wps:spPr bwMode="auto">
+                        <a:xfrm>
+                          <a:off x="0" y="0"/>
+                          <a:ext cx="5486400" cy="4345305"/>
+                        </a:xfrm>
+                        <a:prstGeom prst="rect">
+                          <a:avLst/>
+                        </a:prstGeom>
+                        <a:solidFill>
+                          <a:srgbClr val="FFFFFF"/>
+                        </a:solidFill>
+                        <a:ln w="9525">
+                          <a:solidFill>
+                            <a:schemeClr val="bg1"/>
+                          </a:solidFill>
+                          <a:miter lim="800000"/>
+                          <a:headEnd/>
+                          <a:tailEnd/>
+                        </a:ln>
+                      </wps:spPr>
+                      <wps:txbx>
+                        <w:txbxContent>
+                          <w:p>
+                            <w:pPr>
+                              <w:pStyle w:val="Title"/>
+                            </w:pPr>
+                            <w:r>
+                              <w:t>BCIS201</w:t>
+                            </w:r>
+                            <w:r>
+                              <w:t xml:space="preserve"> </w:t>
+                            </w:r>
+                          </w:p>
+                          <w:p>
+                            <w:pPr>
+                              <w:pStyle w:val="Title"/>
+                            </w:pPr>
+                            <w:r>
+                              <w:t>Alternative Modelling</w:t>
+                            </w:r>
+                          </w:p>
+                          <w:p>
+                            <w:pPr>
+                              <w:pStyle w:val="Subtitle"/>
+                            </w:pPr>
+                          </w:p>
+                          <w:p>
+                            <w:pPr>
+                              <w:pStyle w:val="Subtitle"/>
+                            </w:pPr>
+                            <w:r>
+                              <w:t xml:space="preserve">COURSE EVALUATIONS FROM </w:t>
+                            </w:r>
+                          </w:p>
+                          <w:p>
+                            <w:pPr>
+                              <w:pStyle w:val="Subtitle"/>
+                            </w:pPr>
+                            <w:r>
+                              <w:t xml:space="preserve">CO-OPERATIVE EDUCATION </w:t>
+                            </w:r>
+                          </w:p>
+                          <w:p>
+                            <w:pPr>
+                              <w:pStyle w:val="Title"/>
+                            </w:pPr>
+                            <w:r>
+                              <w:t>PROJECT 2016 S1</w:t>
+                            </w:r>
+                          </w:p>
+                          <w:p/>
+                        </w:txbxContent>
+                      </wps:txbx>
+                      <wps:bodyPr rot="0" vert="horz" wrap="square" lIns="91440" tIns="45720" rIns="91440" bIns="45720" anchor="t" anchorCtr="0">
+                        <a:spAutoFit/>
+                      </wps:bodyPr>
+                    </wps:wsp>
+                  </a:graphicData>
+                </a:graphic>
+                <wp14:sizeRelH relativeFrom="margin">
+                  <wp14:pctWidth>0</wp14:pctWidth>
+                </wp14:sizeRelH>
+                <wp14:sizeRelV relativeFrom="margin">
+                  <wp14:pctHeight>20000</wp14:pctHeight>
+                </wp14:sizeRelV>
+              </wp:anchor>
+            </w:drawing>
+          </mc:Choice>
+          <mc:Fallback>
+            <w:pict>
+              <v:shapetype w14:anchorId="029370D2" id="_x0000_t202" coordsize="21600,21600" o:spt="202" path="m,l,21600r21600,l21600,xe">
+                <v:stroke joinstyle="miter"/>
+                <v:path gradientshapeok="t" o:connecttype="rect"/>
+              </v:shapetype>
+              <v:shape id="Text Box 217" o:spid="_x0000_s1026" type="#_x0000_t202" style="position:absolute;left:0;text-align:left;margin-left:0;margin-top:3.6pt;width:6in;height:334.2pt;z-index:251660288;visibility:visible;mso-wrap-style:square;mso-width-percent:0;mso-height-percent:200;mso-wrap-distance-left:9pt;mso-wrap-distance-top:3.6pt;mso-wrap-distance-right:9pt;mso-wrap-distance-bottom:3.6pt;mso-position-horizontal:absolute;mso-position-horizontal-relative:text;mso-position-vertical:absolute;mso-position-vertical-relative:text;mso-width-percent:0;mso-height-percent:200;mso-width-relative:margin;mso-height-relative:margin;v-text-anchor:top" o:gfxdata="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" strokecolor="white [3212]">
+                <v:textbox style="mso-fit-shape-to-text:t">
+                  <w:txbxContent>
+                    <w:p>
+                      <w:pPr>
+                        <w:pStyle w:val="Title"/>
+                      </w:pPr>
+                      <w:r>
+                        <w:t>BCIS201</w:t>
+                      </w:r>
+                      <w:r>
+                        <w:t xml:space="preserve"> </w:t>
+                      </w:r>
+                    </w:p>
+                    <w:p>
+                      <w:pPr>
+                        <w:pStyle w:val="Title"/>
+                      </w:pPr>
+                      <w:r>
+                        <w:t>Alternative Modelling</w:t>
+                      </w:r>
+                    </w:p>
+                    <w:p>
+                      <w:pPr>
+                        <w:pStyle w:val="Subtitle"/>
+                      </w:pPr>
+                    </w:p>
+                    <w:p>
+                      <w:pPr>
+                        <w:pStyle w:val="Subtitle"/>
+                      </w:pPr>
+                      <w:r>
+                        <w:t xml:space="preserve">COURSE EVALUATIONS FROM </w:t>
+                      </w:r>
+                    </w:p>
+                    <w:p>
+                      <w:pPr>
+                        <w:pStyle w:val="Subtitle"/>
+                      </w:pPr>
+                      <w:r>
+                        <w:t xml:space="preserve">CO-OPERATIVE EDUCATION </w:t>
+                      </w:r>
+                    </w:p>
+                    <w:p>
+                      <w:pPr>
+                        <w:pStyle w:val="Title"/>
+                      </w:pPr>
+                      <w:r>
+                        <w:t>PROJECT 2016 S1</w:t>
+                      </w:r>
+                    </w:p>
+                    <w:p/>
+                  </w:txbxContent>
+                </v:textbox>
+                <w10:wrap type="square"/>
+              </v:shape>
+            </w:pict>
+          </mc:Fallback>
+        </mc:AlternateContent>
+      </w:r>
+    </w:p>
+    <w:p>
+      <w:pPr>
+        <w:pStyle w:val="Subtitle"/>
+      </w:pPr>
+    </w:p>
+    <w:p>
+      <w:pPr>
+        <w:pStyle w:val="Title"/>
+      </w:pPr>
+    </w:p>
+    <w:p>
+      <w:r>
+        <w:rPr>
+          <w:noProof/>
         </w:rPr>
         <w:drawing>
-          <wp:anchor distT="0" distB="0" distL="114300" distR="114300" simplePos="0" relativeHeight="251658240" behindDoc="0" locked="0" layoutInCell="1" allowOverlap="1" wp14:anchorId="2064940C" wp14:editId="4D90537F">
-            <wp:simplePos x="0" y="0"/>
-            <wp:positionH relativeFrom="margin">
-              <wp:posOffset>3940810</wp:posOffset>
-            </wp:positionH>
-            <wp:positionV relativeFrom="paragraph">
-              <wp:posOffset>4738370</wp:posOffset>
-            </wp:positionV>
-            <wp:extent cx="1800225" cy="714375"/>
-            <wp:effectExtent l="0" t="0" r="9525" b="9525"/>
-            <wp:wrapSquare wrapText="bothSides"/>
-            <wp:docPr id="1" name="Picture 1" descr="\\ADFSSTUD1\n-q\njs236\Documents\Downloads\unnamed.jpg"/>
+          <wp:inline distT="0" distB="0" distL="0" distR="0" wp14:anchorId="37B88410" wp14:editId="3CAF330D">
+            <wp:extent cx="800100" cy="1371600"/>
+            <wp:effectExtent l="0" t="0" r="0" b="0"/>
+            <wp:docPr id="3" name="Picture 3" descr="\\ADFSSTUD1\n-q\njs236\Documents\Downloads\unnamed.png"/>
             <wp:cNvGraphicFramePr>
               <a:graphicFrameLocks xmlns:a="http://schemas.openxmlformats.org/drawingml/2006/main" noChangeAspect="1"/>
             </wp:cNvGraphicFramePr>
@@ -82,7 +292,7 @@
               <a:graphicData uri="http://schemas.openxmlformats.org/drawingml/2006/picture">
                 <pic:pic xmlns:pic="http://schemas.openxmlformats.org/drawingml/2006/picture">
                   <pic:nvPicPr>
-                    <pic:cNvPr id="0" name="Picture 1" descr="\\ADFSSTUD1\n-q\njs236\Documents\Downloads\unnamed.jpg"/>
+                    <pic:cNvPr id="0" name="Picture 1" descr="\\ADFSSTUD1\n-q\njs236\Documents\Downloads\unnamed.png"/>
                     <pic:cNvPicPr>
                       <a:picLocks noChangeAspect="1" noChangeArrowheads="1"/>
                     </pic:cNvPicPr>
@@ -103,7 +313,7 @@
                   <pic:spPr bwMode="auto">
                     <a:xfrm>
                       <a:off x="0" y="0"/>
-                      <a:ext cx="1800225" cy="714375"/>
+                      <a:ext cx="800100" cy="1371600"/>
                     </a:xfrm>
                     <a:prstGeom prst="rect">
                       <a:avLst/>
@@ -116,13 +326,7 @@
                 </pic:pic>
               </a:graphicData>
             </a:graphic>
-            <wp14:sizeRelH relativeFrom="page">
-              <wp14:pctWidth>0</wp14:pctWidth>
-            </wp14:sizeRelH>
-            <wp14:sizeRelV relativeFrom="page">
-              <wp14:pctHeight>0</wp14:pctHeight>
-            </wp14:sizeRelV>
-          </wp:anchor>
+          </wp:inline>
         </w:drawing>
       </w:r>
       <w:r>
@@ -139,6 +343,14 @@
       </w:r>
     </w:p>
     <w:p>
+      <w:pPr>
+        <w:pStyle w:val="Heading3"/>
+      </w:pPr>
+      <w:r>
+        <w:t>How the course was relevant to projects</w:t>
+      </w:r>
+    </w:p>
+    <w:p>
       <w:r>
         <w:t>A lot of course content was valuable for my project especially the Agile material and what Sc</w:t>
       </w:r>
@@ -156,31 +368,38 @@
     </w:p>
     <w:p>
       <w:r>
-        <w:t xml:space="preserve">Joint Application Design - </w:t>
-      </w:r>
-      <w:r>
-        <w:t xml:space="preserve">The concept of including the client who takes an active role during the development phase is a basic yet powerful one. They are after </w:t>
-      </w:r>
-      <w:r>
-        <w:t xml:space="preserve">all </w:t>
-      </w:r>
-      <w:r>
-        <w:t xml:space="preserve">going to be the end user or have a close relationship with the end user of the product. It makes sense to utilise the knowledge they possess. </w:t>
-      </w:r>
-    </w:p>
-    <w:p>
-      <w:r>
-        <w:t xml:space="preserve">During the project a McKesson employee acted in that role for us. He attended our weekly planning meetings and end of Sprint reviews as well as some of our daily stand ups. It was he who would be using the product once it had been completed. When time was short his input as to where the effort should be focused was invaluable. </w:t>
-      </w:r>
-    </w:p>
-    <w:p>
-      <w:r>
         <w:t>As an alternative to the ‘Waterfall Model’ Scrum was discussed during Alternative Modelling. Having foreknowledge of Sprints, backlogs, and Scrum teams among other aspects of Scrum, allowed us to implement and work effectively within this framework during development.</w:t>
       </w:r>
     </w:p>
     <w:p>
       <w:r>
         <w:t>Prior education led me to believe that there was only one correct process to carry out a project, however this course allowed me to discover the various methodologies available to suit different types of projects and environments. The content covered although basic, gave me enough understanding to visualize and choose the most appropriate methodology for the circumstances of this project and deliver the work required.  In the end, I went with a close to agile approach which required very little planning so I could get on with the work and still provide high quality results, and then later switched to a RAD methodology to produce “products” at a faster rate without compromising quality.</w:t>
+      </w:r>
+    </w:p>
+    <w:p>
+      <w:r>
+        <w:t xml:space="preserve">The content in this course was very relevant to my project at Jade. The knowledge I gained meant I </w:t>
+      </w:r>
+      <w:r>
+        <w:t>could easily work in an Agile scrum environment, and pick up technologies like Jira.</w:t>
+      </w:r>
+    </w:p>
+    <w:p>
+      <w:r>
+        <w:t>The course was appropriate and helpful for the projects to come</w:t>
+      </w:r>
+      <w:r>
+        <w:t>. Helped me with our project approach. Helped us understand what methodology was being used in the Industry and the methodology that we used in developing our project.</w:t>
+      </w:r>
+    </w:p>
+    <w:p>
+      <w:r>
+        <w:t>The contents and the theory behind this course is sufficient for me to understand the basic lesson about methodologies and how to implement them in software development. Having taught the basics of scrum, it helped me to pick up the fast phased development that we did in our internship project.</w:t>
+      </w:r>
+    </w:p>
+    <w:p>
+      <w:r>
+        <w:t>Alternative Modelling was the first course that introduced the topic of Methodology’s which was useful because it helped with deciding on what method to use for the project as well as writing on a method for the essay.</w:t>
       </w:r>
     </w:p>
     <w:p>
@@ -209,35 +428,6 @@
     <w:p>
       <w:pPr>
         <w:rPr>
-          <w:b/>
-        </w:rPr>
-      </w:pPr>
-      <w:r>
-        <w:t xml:space="preserve">The content in this course was very relevant to my project at Jade. The knowledge I gained meant I </w:t>
-      </w:r>
-      <w:r>
-        <w:t>could easily work in an Agile scrum environment, and pick up technologies like Jira.</w:t>
-      </w:r>
-    </w:p>
-    <w:p>
-      <w:r>
-        <w:t>The contents and the theory behind this course is sufficient for me to understand the basic lesson about methodologies and how to implement them in software development. Having taught the basics of scrum, it helped me to pick up the fast phased development that we did in our internship project.</w:t>
-      </w:r>
-    </w:p>
-    <w:p>
-      <w:r>
-        <w:t>The course was appropriate and helpful for the projects to come</w:t>
-      </w:r>
-      <w:r>
-        <w:t>.</w:t>
-      </w:r>
-      <w:r>
-        <w:t xml:space="preserve"> Helped me with our project approach. Helped us understand what methodology was being used in the Industry and the methodology that we used in developing our project.</w:t>
-      </w:r>
-    </w:p>
-    <w:p>
-      <w:pPr>
-        <w:rPr>
           <w:color w:val="00B050"/>
         </w:rPr>
       </w:pPr>
@@ -253,58 +443,67 @@
     </w:p>
     <w:p>
       <w:r>
+        <w:t xml:space="preserve">Excellent course, learnt methodologies and risk management strategies. All the learning from this </w:t>
+      </w:r>
+      <w:r>
+        <w:t>course was used from this course (especially: Agile).</w:t>
+      </w:r>
+    </w:p>
+    <w:p>
+      <w:pPr>
+        <w:pStyle w:val="Heading3"/>
+      </w:pPr>
+      <w:r>
         <w:lastRenderedPageBreak/>
-        <w:t xml:space="preserve">Excellent course, learnt methodologies and risk management strategies. All the learning from this </w:t>
-      </w:r>
-      <w:r>
-        <w:t>course was used from this course (especially: Agile).</w:t>
-      </w:r>
-    </w:p>
-    <w:p>
-      <w:pPr>
-        <w:pStyle w:val="NoSpacing"/>
-      </w:pPr>
-      <w:r>
-        <w:t>Alternative Modelling was the first course that introduced the topic of Methodology’s which was useful because it helped with deciding on what method to use for the project as well as writing on a method for the essay.</w:t>
-      </w:r>
-    </w:p>
-    <w:p/>
-    <w:p>
-      <w:pPr>
-        <w:pStyle w:val="Heading2"/>
-      </w:pPr>
-      <w:r>
-        <w:t>Recommendations</w:t>
-      </w:r>
-    </w:p>
-    <w:p>
-      <w:r>
-        <w:t>I would however recommend that the course could include more practical Scrum material rather than so much methodology research.</w:t>
-      </w:r>
-    </w:p>
-    <w:p>
-      <w:r>
-        <w:t xml:space="preserve">Given both the BCIS201 course and usage of a methodology was compulsory as part of the CE301 project, the one suggestion I would make is to cover other types of models relating to other fields of IT i.e. many network engineers I know use ITIL or change management but never use or come across </w:t>
-      </w:r>
-    </w:p>
-    <w:p>
-      <w:r>
-        <w:t xml:space="preserve">any of the course covered methodologies, so such methodologies would be a welcome addition to the course. </w:t>
-      </w:r>
-    </w:p>
-    <w:p>
+        <w:t>How it taught me something</w:t>
+      </w:r>
       <w:bookmarkStart w:id="0" w:name="_GoBack"/>
       <w:bookmarkEnd w:id="0"/>
+    </w:p>
+    <w:p>
+      <w:r>
+        <w:t xml:space="preserve">Joint Application Design - </w:t>
+      </w:r>
+      <w:r>
+        <w:t xml:space="preserve">The concept of including the client who takes an active role during the development phase is a basic yet powerful one. They are after </w:t>
+      </w:r>
+      <w:r>
+        <w:t xml:space="preserve">all </w:t>
+      </w:r>
+      <w:r>
+        <w:t xml:space="preserve">going to be the end user or have a close relationship with the end user of the product. It makes sense to utilise the knowledge they possess. During the project a McKesson employee acted in that role for us. He attended our weekly planning meetings and end of Sprint reviews as well as some of our daily stand ups. It was he who would be using the product once it had been completed. When time was short his input as to where the effort should be focused was invaluable. </w:t>
+      </w:r>
+    </w:p>
+    <w:p>
+      <w:pPr>
+        <w:pStyle w:val="Heading2"/>
+      </w:pPr>
+      <w:r>
+        <w:t>Recommendations</w:t>
+      </w:r>
+    </w:p>
+    <w:p>
+      <w:r>
+        <w:t>I would however recommend that the course could include more practical Scrum material rather than so much methodology research.</w:t>
+      </w:r>
+    </w:p>
+    <w:p>
+      <w:r>
+        <w:t>Given both the BCIS201 course and usage of a methodology was compulsory as part of the CE301 project, the one suggestion I would make is to cover other types of models relating to other fields of IT i.e. many network engineers I know use ITIL or change manageme</w:t>
+      </w:r>
+      <w:r>
+        <w:t xml:space="preserve">nt but never use or come across. </w:t>
+      </w:r>
+      <w:r>
+        <w:t>A</w:t>
+      </w:r>
+      <w:r>
+        <w:t xml:space="preserve">ny of the course covered methodologies, so such methodologies would be a welcome addition to the course. </w:t>
+      </w:r>
+    </w:p>
+    <w:p>
       <w:r>
         <w:t>It may be useful to learn about domain-specific languages in an IS course, to complement programming activities.</w:t>
-      </w:r>
-    </w:p>
-    <w:p>
-      <w:r>
-        <w:t>My recommendation for this class would be to improvise the way of teaching – by including game’s or task</w:t>
-      </w:r>
-      <w:r>
-        <w:t>s to cover a particular subject</w:t>
       </w:r>
     </w:p>
     <w:p>
@@ -1174,7 +1373,7 @@
     <w:uiPriority w:val="9"/>
     <w:unhideWhenUsed/>
     <w:qFormat/>
-    <w:rsid w:val="002E2865"/>
+    <w:rsid w:val="00B83AFB"/>
     <w:pPr>
       <w:keepNext/>
       <w:keepLines/>
@@ -1184,8 +1383,30 @@
     <w:rPr>
       <w:rFonts w:asciiTheme="majorHAnsi" w:eastAsiaTheme="majorEastAsia" w:hAnsiTheme="majorHAnsi" w:cstheme="majorBidi"/>
       <w:color w:val="2E74B5" w:themeColor="accent1" w:themeShade="BF"/>
-      <w:sz w:val="26"/>
+      <w:sz w:val="40"/>
       <w:szCs w:val="26"/>
+    </w:rPr>
+  </w:style>
+  <w:style w:type="paragraph" w:styleId="Heading3">
+    <w:name w:val="heading 3"/>
+    <w:basedOn w:val="Normal"/>
+    <w:next w:val="Normal"/>
+    <w:link w:val="Heading3Char"/>
+    <w:uiPriority w:val="9"/>
+    <w:unhideWhenUsed/>
+    <w:qFormat/>
+    <w:rsid w:val="00B83AFB"/>
+    <w:pPr>
+      <w:keepNext/>
+      <w:keepLines/>
+      <w:spacing w:before="40" w:after="200"/>
+      <w:outlineLvl w:val="2"/>
+    </w:pPr>
+    <w:rPr>
+      <w:rFonts w:asciiTheme="majorHAnsi" w:eastAsiaTheme="majorEastAsia" w:hAnsiTheme="majorHAnsi" w:cstheme="majorBidi"/>
+      <w:color w:val="1F4D78" w:themeColor="accent1" w:themeShade="7F"/>
+      <w:sz w:val="36"/>
+      <w:szCs w:val="24"/>
     </w:rPr>
   </w:style>
   <w:style w:type="character" w:default="1" w:styleId="DefaultParagraphFont">
@@ -1236,11 +1457,11 @@
     <w:basedOn w:val="DefaultParagraphFont"/>
     <w:link w:val="Heading2"/>
     <w:uiPriority w:val="9"/>
-    <w:rsid w:val="002E2865"/>
+    <w:rsid w:val="00B83AFB"/>
     <w:rPr>
       <w:rFonts w:asciiTheme="majorHAnsi" w:eastAsiaTheme="majorEastAsia" w:hAnsiTheme="majorHAnsi" w:cstheme="majorBidi"/>
       <w:color w:val="2E74B5" w:themeColor="accent1" w:themeShade="BF"/>
-      <w:sz w:val="26"/>
+      <w:sz w:val="40"/>
       <w:szCs w:val="26"/>
     </w:rPr>
   </w:style>
@@ -1379,6 +1600,19 @@
       <w:spacing w:val="15"/>
       <w:sz w:val="56"/>
       <w:szCs w:val="56"/>
+    </w:rPr>
+  </w:style>
+  <w:style w:type="character" w:customStyle="1" w:styleId="Heading3Char">
+    <w:name w:val="Heading 3 Char"/>
+    <w:basedOn w:val="DefaultParagraphFont"/>
+    <w:link w:val="Heading3"/>
+    <w:uiPriority w:val="9"/>
+    <w:rsid w:val="00B83AFB"/>
+    <w:rPr>
+      <w:rFonts w:asciiTheme="majorHAnsi" w:eastAsiaTheme="majorEastAsia" w:hAnsiTheme="majorHAnsi" w:cstheme="majorBidi"/>
+      <w:color w:val="1F4D78" w:themeColor="accent1" w:themeShade="7F"/>
+      <w:sz w:val="36"/>
+      <w:szCs w:val="24"/>
     </w:rPr>
   </w:style>
 </w:styles>
@@ -1650,7 +1884,7 @@
 </file>
 
 <file path=customXml/itemProps1.xml><?xml version="1.0" encoding="utf-8"?>
-<ds:datastoreItem xmlns:ds="http://schemas.openxmlformats.org/officeDocument/2006/customXml" ds:itemID="{4FB96698-0C49-4955-8A8D-471C2282761F}">
+<ds:datastoreItem xmlns:ds="http://schemas.openxmlformats.org/officeDocument/2006/customXml" ds:itemID="{96CC4545-6F32-4171-9E07-6DC1D036E5D4}">
   <ds:schemaRefs>
     <ds:schemaRef ds:uri="http://schemas.openxmlformats.org/officeDocument/2006/bibliography"/>
   </ds:schemaRefs>

--- a/Evaluations of Courses/BCIS201.docx
+++ b/Evaluations of Courses/BCIS201.docx
@@ -389,7 +389,19 @@
         <w:t>The course was appropriate and helpful for the projects to come</w:t>
       </w:r>
       <w:r>
-        <w:t>. Helped me with our project approach. Helped us understand what methodology was being used in the Industry and the methodology that we used in developing our project.</w:t>
+        <w:t xml:space="preserve">. </w:t>
+      </w:r>
+      <w:r>
+        <w:t>It h</w:t>
+      </w:r>
+      <w:r>
+        <w:t xml:space="preserve">elped me with our project approach. </w:t>
+      </w:r>
+      <w:r>
+        <w:t>It helped our team</w:t>
+      </w:r>
+      <w:r>
+        <w:t xml:space="preserve"> understand what methodology was being used in the Industry and the methodology that we used in developing our project.</w:t>
       </w:r>
     </w:p>
     <w:p>
@@ -399,12 +411,33 @@
     </w:p>
     <w:p>
       <w:r>
-        <w:t>Alternative Modelling was the first course that introduced the topic of Methodology’s which was useful because it helped with deciding on what method to use for the project as well as writing on a method for the essay.</w:t>
-      </w:r>
-    </w:p>
-    <w:p>
-      <w:r>
-        <w:t>It was good to learn about the different development methodologies: SCRUM (cross-functional teams, and continuous improvement); Waterfall; Spiral model. Useful for project management.</w:t>
+        <w:t xml:space="preserve">Alternative Modelling was the first course that introduced the topic of </w:t>
+      </w:r>
+      <w:r>
+        <w:t>Methodologie</w:t>
+      </w:r>
+      <w:r>
+        <w:t xml:space="preserve">s. This </w:t>
+      </w:r>
+      <w:r>
+        <w:t>was useful because it helped with deciding on what method to use for the project as well as writing on a method for the essay.</w:t>
+      </w:r>
+    </w:p>
+    <w:p>
+      <w:r>
+        <w:t xml:space="preserve">It was good to learn about the different development methodologies: SCRUM (cross-functional teams, and continuous improvement); Waterfall; Spiral model. </w:t>
+      </w:r>
+      <w:r>
+        <w:t>This was u</w:t>
+      </w:r>
+      <w:r>
+        <w:t>seful for</w:t>
+      </w:r>
+      <w:r>
+        <w:t xml:space="preserve"> our</w:t>
+      </w:r>
+      <w:r>
+        <w:t xml:space="preserve"> project management.</w:t>
       </w:r>
     </w:p>
     <w:p>
@@ -432,7 +465,31 @@
         </w:rPr>
       </w:pPr>
       <w:r>
-        <w:t>I learn a lot of theory about software development life cycle, and most important thing: Scrum, this methodology has been used in our project.</w:t>
+        <w:t>I learn</w:t>
+      </w:r>
+      <w:r>
+        <w:t>ed</w:t>
+      </w:r>
+      <w:r>
+        <w:t xml:space="preserve"> a lot of theory about software development life cycle</w:t>
+      </w:r>
+      <w:r>
+        <w:t xml:space="preserve"> in Alternative Modelling</w:t>
+      </w:r>
+      <w:r>
+        <w:t xml:space="preserve">, and </w:t>
+      </w:r>
+      <w:r>
+        <w:t xml:space="preserve">about the most important thing: Scrum. Scrum was the </w:t>
+      </w:r>
+      <w:r>
+        <w:t>m</w:t>
+      </w:r>
+      <w:r>
+        <w:t xml:space="preserve">ethodology we </w:t>
+      </w:r>
+      <w:r>
+        <w:t>used in our project.</w:t>
       </w:r>
       <w:r>
         <w:rPr>
@@ -443,7 +500,10 @@
     </w:p>
     <w:p>
       <w:r>
-        <w:t xml:space="preserve">Excellent course, learnt methodologies and risk management strategies. All the learning from this </w:t>
+        <w:t xml:space="preserve">Excellent course, in Alternative Modelling I </w:t>
+      </w:r>
+      <w:r>
+        <w:t xml:space="preserve">learnt methodologies and risk management strategies. All the learning from this </w:t>
       </w:r>
       <w:r>
         <w:t>course was used from this course (especially: Agile).</w:t>
@@ -457,8 +517,6 @@
         <w:lastRenderedPageBreak/>
         <w:t>How it taught me something</w:t>
       </w:r>
-      <w:bookmarkStart w:id="0" w:name="_GoBack"/>
-      <w:bookmarkEnd w:id="0"/>
     </w:p>
     <w:p>
       <w:r>
@@ -484,7 +542,7 @@
     </w:p>
     <w:p>
       <w:r>
-        <w:t>I would however recommend that the course could include more practical Scrum material rather than so much methodology research.</w:t>
+        <w:t>I would recommend that the course could include more practical Scrum material rather than so much methodology research.</w:t>
       </w:r>
     </w:p>
     <w:p>
@@ -508,7 +566,10 @@
     </w:p>
     <w:p>
       <w:r>
-        <w:t>Further details into the management tools used within the different development approaches. It would have been beneficial to have learnt about Jira, Asana or other project tracking tools/software.</w:t>
+        <w:t>I recommend having f</w:t>
+      </w:r>
+      <w:r>
+        <w:t>urther details into the management tools used within the different development approaches. It would have been beneficial to have learnt about Jira, Asana or other project tracking tools/software.</w:t>
       </w:r>
     </w:p>
     <w:p>
@@ -531,7 +592,24 @@
     </w:p>
     <w:p>
       <w:r>
-        <w:t>Scrum is really useful, I like it, I suggest tutor spend more time on Scrum.</w:t>
+        <w:t xml:space="preserve">Scrum is really useful, I like it, I suggest </w:t>
+      </w:r>
+      <w:r>
+        <w:t xml:space="preserve">the </w:t>
+      </w:r>
+      <w:r>
+        <w:t>tut</w:t>
+      </w:r>
+      <w:r>
+        <w:t>or spend more time t</w:t>
+      </w:r>
+      <w:bookmarkStart w:id="0" w:name="_GoBack"/>
+      <w:bookmarkEnd w:id="0"/>
+      <w:r>
+        <w:t xml:space="preserve">eaching on </w:t>
+      </w:r>
+      <w:r>
+        <w:t>Scrum.</w:t>
       </w:r>
     </w:p>
     <w:sectPr>
@@ -1884,7 +1962,7 @@
 </file>
 
 <file path=customXml/itemProps1.xml><?xml version="1.0" encoding="utf-8"?>
-<ds:datastoreItem xmlns:ds="http://schemas.openxmlformats.org/officeDocument/2006/customXml" ds:itemID="{96CC4545-6F32-4171-9E07-6DC1D036E5D4}">
+<ds:datastoreItem xmlns:ds="http://schemas.openxmlformats.org/officeDocument/2006/customXml" ds:itemID="{0D0C702E-822E-4AA6-8811-CA66D57EC941}">
   <ds:schemaRefs>
     <ds:schemaRef ds:uri="http://schemas.openxmlformats.org/officeDocument/2006/bibliography"/>
   </ds:schemaRefs>

--- a/Evaluations of Courses/BCIS201.docx
+++ b/Evaluations of Courses/BCIS201.docx
@@ -161,7 +161,7 @@
                               <w:pStyle w:val="Subtitle"/>
                             </w:pPr>
                             <w:r>
-                              <w:t xml:space="preserve">COURSE EVALUATIONS FROM </w:t>
+                              <w:t xml:space="preserve">Course evaluations from </w:t>
                             </w:r>
                           </w:p>
                           <w:p>
@@ -169,15 +169,18 @@
                               <w:pStyle w:val="Subtitle"/>
                             </w:pPr>
                             <w:r>
-                              <w:t xml:space="preserve">CO-OPERATIVE EDUCATION </w:t>
+                              <w:t>Co-operative E</w:t>
+                            </w:r>
+                            <w:r>
+                              <w:t xml:space="preserve">ducation </w:t>
                             </w:r>
                           </w:p>
                           <w:p>
                             <w:pPr>
-                              <w:pStyle w:val="Title"/>
+                              <w:pStyle w:val="Subtitle"/>
                             </w:pPr>
                             <w:r>
-                              <w:t>PROJECT 2016 S1</w:t>
+                              <w:t>Project 2016 s1</w:t>
                             </w:r>
                           </w:p>
                           <w:p/>
@@ -236,7 +239,7 @@
                         <w:pStyle w:val="Subtitle"/>
                       </w:pPr>
                       <w:r>
-                        <w:t xml:space="preserve">COURSE EVALUATIONS FROM </w:t>
+                        <w:t xml:space="preserve">Course evaluations from </w:t>
                       </w:r>
                     </w:p>
                     <w:p>
@@ -244,15 +247,18 @@
                         <w:pStyle w:val="Subtitle"/>
                       </w:pPr>
                       <w:r>
-                        <w:t xml:space="preserve">CO-OPERATIVE EDUCATION </w:t>
+                        <w:t>Co-operative E</w:t>
+                      </w:r>
+                      <w:r>
+                        <w:t xml:space="preserve">ducation </w:t>
                       </w:r>
                     </w:p>
                     <w:p>
                       <w:pPr>
-                        <w:pStyle w:val="Title"/>
+                        <w:pStyle w:val="Subtitle"/>
                       </w:pPr>
                       <w:r>
-                        <w:t>PROJECT 2016 S1</w:t>
+                        <w:t>Project 2016 s1</w:t>
                       </w:r>
                     </w:p>
                     <w:p/>
@@ -333,257 +339,648 @@
         <w:br w:type="page"/>
       </w:r>
     </w:p>
+    <w:p>
+      <w:pPr>
+        <w:pStyle w:val="Heading2"/>
+      </w:pPr>
+      <w:r>
+        <w:lastRenderedPageBreak/>
+        <w:t>Introduction</w:t>
+      </w:r>
+    </w:p>
+    <w:p>
+      <w:r>
+        <w:t xml:space="preserve">When students of the Co-operative education project were submitting their final report they were asked to analyse their previous courses with what they had learned and in relation to their project. Here we have statements the students have made about what is good about BCIS201 and any recommendations that could be made about the course content. Each statement is made by a separate student and bullet points are used to make this distinction. </w:t>
+      </w:r>
+    </w:p>
+    <w:p>
+      <w:bookmarkStart w:id="0" w:name="_GoBack"/>
+      <w:bookmarkEnd w:id="0"/>
+    </w:p>
+    <w:p>
+      <w:pPr>
+        <w:pStyle w:val="Heading2"/>
+      </w:pPr>
+      <w:r>
+        <w:t xml:space="preserve">What </w:t>
+      </w:r>
+      <w:r>
+        <w:t xml:space="preserve">students think </w:t>
+      </w:r>
+      <w:r>
+        <w:t>is good about this course</w:t>
+      </w:r>
+    </w:p>
+    <w:p>
+      <w:pPr>
+        <w:pStyle w:val="ListParagraph"/>
+        <w:numPr>
+          <w:ilvl w:val="0"/>
+          <w:numId w:val="5"/>
+        </w:numPr>
+        <w:ind w:left="714" w:hanging="357"/>
+        <w:contextualSpacing w:val="0"/>
+        <w:rPr>
+          <w:rFonts w:ascii="Times New Roman" w:hAnsi="Times New Roman" w:cs="Times New Roman"/>
+        </w:rPr>
+      </w:pPr>
+      <w:r>
+        <w:rPr>
+          <w:rFonts w:ascii="Times New Roman" w:hAnsi="Times New Roman" w:cs="Times New Roman"/>
+        </w:rPr>
+        <w:t>A lot of course content was valuable for my project especially the Agile material and what Sc</w:t>
+      </w:r>
+      <w:r>
+        <w:rPr>
+          <w:rFonts w:ascii="Times New Roman" w:hAnsi="Times New Roman" w:cs="Times New Roman"/>
+        </w:rPr>
+        <w:t>r</w:t>
+      </w:r>
+      <w:r>
+        <w:rPr>
+          <w:rFonts w:ascii="Times New Roman" w:hAnsi="Times New Roman" w:cs="Times New Roman"/>
+        </w:rPr>
+        <w:t>um is, roles involved and how to apply it within projects</w:t>
+      </w:r>
+    </w:p>
+    <w:p>
+      <w:pPr>
+        <w:pStyle w:val="ListParagraph"/>
+        <w:numPr>
+          <w:ilvl w:val="0"/>
+          <w:numId w:val="5"/>
+        </w:numPr>
+        <w:ind w:left="714" w:hanging="357"/>
+        <w:contextualSpacing w:val="0"/>
+        <w:rPr>
+          <w:rFonts w:ascii="Times New Roman" w:hAnsi="Times New Roman" w:cs="Times New Roman"/>
+        </w:rPr>
+      </w:pPr>
+      <w:r>
+        <w:rPr>
+          <w:rFonts w:ascii="Times New Roman" w:hAnsi="Times New Roman" w:cs="Times New Roman"/>
+        </w:rPr>
+        <w:t>During this course the importance of modelling a system was presented. It allows for a simplified version of the product and a focal point for discussion among interested parties. During the project we modelled the system architecture and used class diagrams to model the application’s internal classes. We were then able to discuss issues during development with each other and other interested parties.</w:t>
+      </w:r>
+    </w:p>
+    <w:p>
+      <w:pPr>
+        <w:pStyle w:val="ListParagraph"/>
+        <w:numPr>
+          <w:ilvl w:val="0"/>
+          <w:numId w:val="5"/>
+        </w:numPr>
+        <w:ind w:left="714" w:hanging="357"/>
+        <w:contextualSpacing w:val="0"/>
+        <w:rPr>
+          <w:rFonts w:ascii="Times New Roman" w:hAnsi="Times New Roman" w:cs="Times New Roman"/>
+        </w:rPr>
+      </w:pPr>
+      <w:r>
+        <w:rPr>
+          <w:rFonts w:ascii="Times New Roman" w:hAnsi="Times New Roman" w:cs="Times New Roman"/>
+        </w:rPr>
+        <w:t>As an alternative to the ‘Waterfall Model’ Scrum was discussed during Alternative Modelling. Having foreknowledge of Sprints, backlogs, and Scrum teams among other aspects of Scrum, allowed us to implement and work effectively within this framework during development.</w:t>
+      </w:r>
+    </w:p>
+    <w:p>
+      <w:pPr>
+        <w:pStyle w:val="ListParagraph"/>
+        <w:numPr>
+          <w:ilvl w:val="0"/>
+          <w:numId w:val="5"/>
+        </w:numPr>
+        <w:ind w:left="714" w:hanging="357"/>
+        <w:contextualSpacing w:val="0"/>
+        <w:rPr>
+          <w:rFonts w:ascii="Times New Roman" w:hAnsi="Times New Roman" w:cs="Times New Roman"/>
+        </w:rPr>
+      </w:pPr>
+      <w:r>
+        <w:rPr>
+          <w:rFonts w:ascii="Times New Roman" w:hAnsi="Times New Roman" w:cs="Times New Roman"/>
+        </w:rPr>
+        <w:t>Prior education led me to believe that there was only one correct process to carry out a project, however this course allowed me to discover the various methodologies available to suit different types of projects and environments. The content covered although basic, gave me enough understanding to visualize and choose the most appropriate methodology for the circumstances of this project and deliver the work required.  In the end, I went with a close to agile approach which required very little planning so I could get on with the work and still provide high quality results, and then later switched to a RAD methodology to produce “products” at a faster rate without compromising quality.</w:t>
+      </w:r>
+    </w:p>
+    <w:p>
+      <w:pPr>
+        <w:pStyle w:val="ListParagraph"/>
+        <w:numPr>
+          <w:ilvl w:val="0"/>
+          <w:numId w:val="5"/>
+        </w:numPr>
+        <w:ind w:left="714" w:hanging="357"/>
+        <w:contextualSpacing w:val="0"/>
+        <w:rPr>
+          <w:rFonts w:ascii="Times New Roman" w:hAnsi="Times New Roman" w:cs="Times New Roman"/>
+        </w:rPr>
+      </w:pPr>
+      <w:r>
+        <w:rPr>
+          <w:rFonts w:ascii="Times New Roman" w:hAnsi="Times New Roman" w:cs="Times New Roman"/>
+        </w:rPr>
+        <w:t>The content in this course was very relevant to my project at Jade. The knowledge I gained meant I could easily work in an Agile scrum environment, and pick up technologies like Jira.</w:t>
+      </w:r>
+    </w:p>
+    <w:p>
+      <w:pPr>
+        <w:pStyle w:val="ListParagraph"/>
+        <w:numPr>
+          <w:ilvl w:val="0"/>
+          <w:numId w:val="5"/>
+        </w:numPr>
+        <w:ind w:left="714" w:hanging="357"/>
+        <w:contextualSpacing w:val="0"/>
+        <w:rPr>
+          <w:rFonts w:ascii="Times New Roman" w:hAnsi="Times New Roman" w:cs="Times New Roman"/>
+        </w:rPr>
+      </w:pPr>
+      <w:r>
+        <w:rPr>
+          <w:rFonts w:ascii="Times New Roman" w:hAnsi="Times New Roman" w:cs="Times New Roman"/>
+        </w:rPr>
+        <w:t xml:space="preserve">The course was appropriate and helpful for the projects to come. </w:t>
+      </w:r>
+      <w:r>
+        <w:rPr>
+          <w:rFonts w:ascii="Times New Roman" w:hAnsi="Times New Roman" w:cs="Times New Roman"/>
+        </w:rPr>
+        <w:t>It h</w:t>
+      </w:r>
+      <w:r>
+        <w:rPr>
+          <w:rFonts w:ascii="Times New Roman" w:hAnsi="Times New Roman" w:cs="Times New Roman"/>
+        </w:rPr>
+        <w:t xml:space="preserve">elped me with our project approach. </w:t>
+      </w:r>
+      <w:r>
+        <w:rPr>
+          <w:rFonts w:ascii="Times New Roman" w:hAnsi="Times New Roman" w:cs="Times New Roman"/>
+        </w:rPr>
+        <w:t>It helped our team</w:t>
+      </w:r>
+      <w:r>
+        <w:rPr>
+          <w:rFonts w:ascii="Times New Roman" w:hAnsi="Times New Roman" w:cs="Times New Roman"/>
+        </w:rPr>
+        <w:t xml:space="preserve"> understand what methodology was being used in the Industry and the methodology that we used in developing our project.</w:t>
+      </w:r>
+    </w:p>
+    <w:p>
+      <w:pPr>
+        <w:pStyle w:val="ListParagraph"/>
+        <w:numPr>
+          <w:ilvl w:val="0"/>
+          <w:numId w:val="5"/>
+        </w:numPr>
+        <w:ind w:left="714" w:hanging="357"/>
+        <w:contextualSpacing w:val="0"/>
+        <w:rPr>
+          <w:rFonts w:ascii="Times New Roman" w:hAnsi="Times New Roman" w:cs="Times New Roman"/>
+        </w:rPr>
+      </w:pPr>
+      <w:r>
+        <w:rPr>
+          <w:rFonts w:ascii="Times New Roman" w:hAnsi="Times New Roman" w:cs="Times New Roman"/>
+        </w:rPr>
+        <w:t xml:space="preserve">The contents and the theory behind this course is sufficient for me to understand the basic lesson about methodologies and how to implement them in software development. Having taught the basics of scrum, it </w:t>
+      </w:r>
+      <w:r>
+        <w:rPr>
+          <w:rFonts w:ascii="Times New Roman" w:hAnsi="Times New Roman" w:cs="Times New Roman"/>
+        </w:rPr>
+        <w:t>helped me to pick up the fast pac</w:t>
+      </w:r>
+      <w:r>
+        <w:rPr>
+          <w:rFonts w:ascii="Times New Roman" w:hAnsi="Times New Roman" w:cs="Times New Roman"/>
+        </w:rPr>
+        <w:t>ed development that we did in our internship project.</w:t>
+      </w:r>
+    </w:p>
+    <w:p>
+      <w:pPr>
+        <w:pStyle w:val="ListParagraph"/>
+        <w:numPr>
+          <w:ilvl w:val="0"/>
+          <w:numId w:val="5"/>
+        </w:numPr>
+        <w:ind w:left="714" w:hanging="357"/>
+        <w:contextualSpacing w:val="0"/>
+        <w:rPr>
+          <w:rFonts w:ascii="Times New Roman" w:hAnsi="Times New Roman" w:cs="Times New Roman"/>
+        </w:rPr>
+      </w:pPr>
+      <w:r>
+        <w:rPr>
+          <w:rFonts w:ascii="Times New Roman" w:hAnsi="Times New Roman" w:cs="Times New Roman"/>
+        </w:rPr>
+        <w:t xml:space="preserve">Alternative Modelling was the first course that introduced the topic of </w:t>
+      </w:r>
+      <w:r>
+        <w:rPr>
+          <w:rFonts w:ascii="Times New Roman" w:hAnsi="Times New Roman" w:cs="Times New Roman"/>
+        </w:rPr>
+        <w:t>Methodologie</w:t>
+      </w:r>
+      <w:r>
+        <w:rPr>
+          <w:rFonts w:ascii="Times New Roman" w:hAnsi="Times New Roman" w:cs="Times New Roman"/>
+        </w:rPr>
+        <w:t xml:space="preserve">s. This </w:t>
+      </w:r>
+      <w:r>
+        <w:rPr>
+          <w:rFonts w:ascii="Times New Roman" w:hAnsi="Times New Roman" w:cs="Times New Roman"/>
+        </w:rPr>
+        <w:t>was useful because it helped with deciding on what method to use for the project as well as writing on a method for the essay.</w:t>
+      </w:r>
+    </w:p>
+    <w:p>
+      <w:pPr>
+        <w:pStyle w:val="ListParagraph"/>
+        <w:numPr>
+          <w:ilvl w:val="0"/>
+          <w:numId w:val="5"/>
+        </w:numPr>
+        <w:ind w:left="714" w:hanging="357"/>
+        <w:contextualSpacing w:val="0"/>
+        <w:rPr>
+          <w:rFonts w:ascii="Times New Roman" w:hAnsi="Times New Roman" w:cs="Times New Roman"/>
+        </w:rPr>
+      </w:pPr>
+      <w:r>
+        <w:rPr>
+          <w:rFonts w:ascii="Times New Roman" w:hAnsi="Times New Roman" w:cs="Times New Roman"/>
+        </w:rPr>
+        <w:t xml:space="preserve">It was good to learn about the different development methodologies: SCRUM (cross-functional teams, and continuous improvement); Waterfall; Spiral model. </w:t>
+      </w:r>
+      <w:r>
+        <w:rPr>
+          <w:rFonts w:ascii="Times New Roman" w:hAnsi="Times New Roman" w:cs="Times New Roman"/>
+        </w:rPr>
+        <w:t>This was u</w:t>
+      </w:r>
+      <w:r>
+        <w:rPr>
+          <w:rFonts w:ascii="Times New Roman" w:hAnsi="Times New Roman" w:cs="Times New Roman"/>
+        </w:rPr>
+        <w:t>seful for</w:t>
+      </w:r>
+      <w:r>
+        <w:rPr>
+          <w:rFonts w:ascii="Times New Roman" w:hAnsi="Times New Roman" w:cs="Times New Roman"/>
+        </w:rPr>
+        <w:t xml:space="preserve"> our</w:t>
+      </w:r>
+      <w:r>
+        <w:rPr>
+          <w:rFonts w:ascii="Times New Roman" w:hAnsi="Times New Roman" w:cs="Times New Roman"/>
+        </w:rPr>
+        <w:t xml:space="preserve"> project management.</w:t>
+      </w:r>
+    </w:p>
+    <w:p>
+      <w:pPr>
+        <w:pStyle w:val="ListParagraph"/>
+        <w:numPr>
+          <w:ilvl w:val="0"/>
+          <w:numId w:val="5"/>
+        </w:numPr>
+        <w:ind w:left="714" w:hanging="357"/>
+        <w:contextualSpacing w:val="0"/>
+        <w:rPr>
+          <w:rFonts w:ascii="Times New Roman" w:hAnsi="Times New Roman" w:cs="Times New Roman"/>
+        </w:rPr>
+      </w:pPr>
+      <w:r>
+        <w:rPr>
+          <w:rFonts w:ascii="Times New Roman" w:hAnsi="Times New Roman" w:cs="Times New Roman"/>
+        </w:rPr>
+        <w:t>It was a good exercise having to write essays. Malcolm Wieck was quite concerned about good grammar, which is important if you are wanting to write a professional report. </w:t>
+      </w:r>
+    </w:p>
+    <w:p>
+      <w:pPr>
+        <w:pStyle w:val="ListParagraph"/>
+        <w:numPr>
+          <w:ilvl w:val="0"/>
+          <w:numId w:val="5"/>
+        </w:numPr>
+        <w:ind w:left="714" w:hanging="357"/>
+        <w:contextualSpacing w:val="0"/>
+        <w:rPr>
+          <w:rFonts w:ascii="Times New Roman" w:hAnsi="Times New Roman" w:cs="Times New Roman"/>
+          <w:lang w:val="en-AU"/>
+        </w:rPr>
+      </w:pPr>
+      <w:r>
+        <w:rPr>
+          <w:rFonts w:ascii="Times New Roman" w:hAnsi="Times New Roman" w:cs="Times New Roman"/>
+          <w:lang w:val="en-AU"/>
+        </w:rPr>
+        <w:lastRenderedPageBreak/>
+        <w:t>This course helped me in order to write up my methodologies essay, as we were required to explain and show how we used a preferred methodology within our project.</w:t>
+      </w:r>
+    </w:p>
+    <w:p>
+      <w:pPr>
+        <w:pStyle w:val="ListParagraph"/>
+        <w:numPr>
+          <w:ilvl w:val="0"/>
+          <w:numId w:val="5"/>
+        </w:numPr>
+        <w:ind w:left="714" w:hanging="357"/>
+        <w:contextualSpacing w:val="0"/>
+        <w:rPr>
+          <w:rFonts w:ascii="Times New Roman" w:hAnsi="Times New Roman" w:cs="Times New Roman"/>
+          <w:color w:val="auto"/>
+        </w:rPr>
+      </w:pPr>
+      <w:r>
+        <w:rPr>
+          <w:rFonts w:ascii="Times New Roman" w:hAnsi="Times New Roman" w:cs="Times New Roman"/>
+          <w:color w:val="auto"/>
+        </w:rPr>
+        <w:t>I learn</w:t>
+      </w:r>
+      <w:r>
+        <w:rPr>
+          <w:rFonts w:ascii="Times New Roman" w:hAnsi="Times New Roman" w:cs="Times New Roman"/>
+          <w:color w:val="auto"/>
+        </w:rPr>
+        <w:t>ed</w:t>
+      </w:r>
+      <w:r>
+        <w:rPr>
+          <w:rFonts w:ascii="Times New Roman" w:hAnsi="Times New Roman" w:cs="Times New Roman"/>
+          <w:color w:val="auto"/>
+        </w:rPr>
+        <w:t xml:space="preserve"> a lot of theory about software development life cycle</w:t>
+      </w:r>
+      <w:r>
+        <w:rPr>
+          <w:rFonts w:ascii="Times New Roman" w:hAnsi="Times New Roman" w:cs="Times New Roman"/>
+          <w:color w:val="auto"/>
+        </w:rPr>
+        <w:t xml:space="preserve"> in Alternative Modelling</w:t>
+      </w:r>
+      <w:r>
+        <w:rPr>
+          <w:rFonts w:ascii="Times New Roman" w:hAnsi="Times New Roman" w:cs="Times New Roman"/>
+          <w:color w:val="auto"/>
+        </w:rPr>
+        <w:t xml:space="preserve">, and </w:t>
+      </w:r>
+      <w:r>
+        <w:rPr>
+          <w:rFonts w:ascii="Times New Roman" w:hAnsi="Times New Roman" w:cs="Times New Roman"/>
+          <w:color w:val="auto"/>
+        </w:rPr>
+        <w:t xml:space="preserve">about the most important thing: Scrum. Scrum was the </w:t>
+      </w:r>
+      <w:r>
+        <w:rPr>
+          <w:rFonts w:ascii="Times New Roman" w:hAnsi="Times New Roman" w:cs="Times New Roman"/>
+          <w:color w:val="auto"/>
+        </w:rPr>
+        <w:t>m</w:t>
+      </w:r>
+      <w:r>
+        <w:rPr>
+          <w:rFonts w:ascii="Times New Roman" w:hAnsi="Times New Roman" w:cs="Times New Roman"/>
+          <w:color w:val="auto"/>
+        </w:rPr>
+        <w:t xml:space="preserve">ethodology we </w:t>
+      </w:r>
+      <w:r>
+        <w:rPr>
+          <w:rFonts w:ascii="Times New Roman" w:hAnsi="Times New Roman" w:cs="Times New Roman"/>
+          <w:color w:val="auto"/>
+        </w:rPr>
+        <w:t>used in our project.</w:t>
+      </w:r>
+      <w:r>
+        <w:rPr>
+          <w:rFonts w:ascii="Times New Roman" w:hAnsi="Times New Roman" w:cs="Times New Roman"/>
+          <w:color w:val="auto"/>
+        </w:rPr>
+        <w:t xml:space="preserve"> </w:t>
+      </w:r>
+    </w:p>
+    <w:p>
+      <w:pPr>
+        <w:pStyle w:val="ListParagraph"/>
+        <w:numPr>
+          <w:ilvl w:val="0"/>
+          <w:numId w:val="5"/>
+        </w:numPr>
+        <w:ind w:left="714" w:hanging="357"/>
+        <w:contextualSpacing w:val="0"/>
+        <w:rPr>
+          <w:rFonts w:ascii="Times New Roman" w:hAnsi="Times New Roman" w:cs="Times New Roman"/>
+        </w:rPr>
+      </w:pPr>
+      <w:r>
+        <w:rPr>
+          <w:rFonts w:ascii="Times New Roman" w:hAnsi="Times New Roman" w:cs="Times New Roman"/>
+        </w:rPr>
+        <w:t xml:space="preserve">Excellent course, in Alternative Modelling I </w:t>
+      </w:r>
+      <w:r>
+        <w:rPr>
+          <w:rFonts w:ascii="Times New Roman" w:hAnsi="Times New Roman" w:cs="Times New Roman"/>
+        </w:rPr>
+        <w:t>learnt methodologies and risk management strategies. All the learning from this course was used from this course (especially: Agile).</w:t>
+      </w:r>
+    </w:p>
+    <w:p>
+      <w:pPr>
+        <w:pStyle w:val="ListParagraph"/>
+        <w:numPr>
+          <w:ilvl w:val="0"/>
+          <w:numId w:val="5"/>
+        </w:numPr>
+        <w:ind w:left="714" w:hanging="357"/>
+        <w:contextualSpacing w:val="0"/>
+        <w:rPr>
+          <w:rFonts w:ascii="Times New Roman" w:hAnsi="Times New Roman" w:cs="Times New Roman"/>
+        </w:rPr>
+      </w:pPr>
+      <w:r>
+        <w:rPr>
+          <w:rFonts w:ascii="Times New Roman" w:hAnsi="Times New Roman" w:cs="Times New Roman"/>
+        </w:rPr>
+        <w:t xml:space="preserve">Joint Application Design - The concept of including the client who takes an active role during the development phase is a basic yet powerful one. They are after all going to be the end user or have a close relationship with the end user of the product. It makes sense to utilise the knowledge they possess. During the project a McKesson employee acted in that role for us. He attended our weekly planning meetings and end of Sprint reviews as well as some of our daily stand ups. It was he who would be using the product once it had been completed. When time was short his input as to where the effort should be focused was invaluable. </w:t>
+      </w:r>
+    </w:p>
     <w:p/>
     <w:p>
       <w:pPr>
         <w:pStyle w:val="Heading2"/>
       </w:pPr>
       <w:r>
-        <w:t>What is good about this course</w:t>
-      </w:r>
-    </w:p>
-    <w:p>
-      <w:pPr>
-        <w:pStyle w:val="Heading3"/>
-      </w:pPr>
-      <w:r>
-        <w:t>How the course was relevant to projects</w:t>
-      </w:r>
-    </w:p>
-    <w:p>
-      <w:r>
-        <w:t>A lot of course content was valuable for my project especially the Agile material and what Sc</w:t>
-      </w:r>
-      <w:r>
-        <w:t>r</w:t>
-      </w:r>
-      <w:r>
-        <w:t>um is, roles involved and how to apply it within projects</w:t>
-      </w:r>
-    </w:p>
-    <w:p>
-      <w:r>
-        <w:t>During this course the importance of modelling a system was presented. It allows for a simplified version of the product and a focal point for discussion among interested parties. During the project we modelled the system architecture and used class diagrams to model the application’s internal classes. We were then able to discuss issues during development with each other and other interested parties.</w:t>
-      </w:r>
-    </w:p>
-    <w:p>
-      <w:r>
-        <w:t>As an alternative to the ‘Waterfall Model’ Scrum was discussed during Alternative Modelling. Having foreknowledge of Sprints, backlogs, and Scrum teams among other aspects of Scrum, allowed us to implement and work effectively within this framework during development.</w:t>
-      </w:r>
-    </w:p>
-    <w:p>
-      <w:r>
-        <w:t>Prior education led me to believe that there was only one correct process to carry out a project, however this course allowed me to discover the various methodologies available to suit different types of projects and environments. The content covered although basic, gave me enough understanding to visualize and choose the most appropriate methodology for the circumstances of this project and deliver the work required.  In the end, I went with a close to agile approach which required very little planning so I could get on with the work and still provide high quality results, and then later switched to a RAD methodology to produce “products” at a faster rate without compromising quality.</w:t>
-      </w:r>
-    </w:p>
-    <w:p>
-      <w:r>
-        <w:t xml:space="preserve">The content in this course was very relevant to my project at Jade. The knowledge I gained meant I </w:t>
-      </w:r>
-      <w:r>
-        <w:t>could easily work in an Agile scrum environment, and pick up technologies like Jira.</w:t>
-      </w:r>
-    </w:p>
-    <w:p>
-      <w:r>
-        <w:t>The course was appropriate and helpful for the projects to come</w:t>
-      </w:r>
-      <w:r>
+        <w:t>What students recommend for this course</w:t>
+      </w:r>
+    </w:p>
+    <w:p>
+      <w:pPr>
+        <w:pStyle w:val="ListParagraph"/>
+        <w:numPr>
+          <w:ilvl w:val="0"/>
+          <w:numId w:val="4"/>
+        </w:numPr>
+        <w:ind w:left="714" w:hanging="357"/>
+        <w:contextualSpacing w:val="0"/>
+        <w:rPr>
+          <w:rFonts w:ascii="Times New Roman" w:hAnsi="Times New Roman" w:cs="Times New Roman"/>
+        </w:rPr>
+      </w:pPr>
+      <w:r>
+        <w:rPr>
+          <w:rFonts w:ascii="Times New Roman" w:hAnsi="Times New Roman" w:cs="Times New Roman"/>
+        </w:rPr>
+        <w:t>I would recommend that the course could include more practical Scrum material rather than so much methodology research.</w:t>
+      </w:r>
+    </w:p>
+    <w:p>
+      <w:pPr>
+        <w:pStyle w:val="ListParagraph"/>
+        <w:numPr>
+          <w:ilvl w:val="0"/>
+          <w:numId w:val="4"/>
+        </w:numPr>
+        <w:ind w:left="714" w:hanging="357"/>
+        <w:contextualSpacing w:val="0"/>
+        <w:rPr>
+          <w:rFonts w:ascii="Times New Roman" w:hAnsi="Times New Roman" w:cs="Times New Roman"/>
+        </w:rPr>
+      </w:pPr>
+      <w:r>
+        <w:rPr>
+          <w:rFonts w:ascii="Times New Roman" w:hAnsi="Times New Roman" w:cs="Times New Roman"/>
+        </w:rPr>
+        <w:t>Given both the BCIS201 course and usage of a methodology was compulsory as part of the CE301 project, the one suggestion I would make is to cover other types of models relating to other fields of IT i.e. m</w:t>
+      </w:r>
+      <w:r>
+        <w:rPr>
+          <w:rFonts w:ascii="Times New Roman" w:hAnsi="Times New Roman" w:cs="Times New Roman"/>
+        </w:rPr>
+        <w:t>an</w:t>
+      </w:r>
+      <w:r>
+        <w:rPr>
+          <w:rFonts w:ascii="Times New Roman" w:hAnsi="Times New Roman" w:cs="Times New Roman"/>
+        </w:rPr>
+        <w:t>y network engineers I know we use</w:t>
+      </w:r>
+      <w:r>
+        <w:rPr>
+          <w:rFonts w:ascii="Times New Roman" w:hAnsi="Times New Roman" w:cs="Times New Roman"/>
+        </w:rPr>
+        <w:t xml:space="preserve"> ITIL or change manageme</w:t>
+      </w:r>
+      <w:r>
+        <w:rPr>
+          <w:rFonts w:ascii="Times New Roman" w:hAnsi="Times New Roman" w:cs="Times New Roman"/>
+        </w:rPr>
+        <w:t>nt but never use or come across</w:t>
+      </w:r>
+      <w:r>
+        <w:rPr>
+          <w:rFonts w:ascii="Times New Roman" w:hAnsi="Times New Roman" w:cs="Times New Roman"/>
+        </w:rPr>
+        <w:t xml:space="preserve"> in this course</w:t>
+      </w:r>
+      <w:r>
+        <w:rPr>
+          <w:rFonts w:ascii="Times New Roman" w:hAnsi="Times New Roman" w:cs="Times New Roman"/>
+        </w:rPr>
         <w:t xml:space="preserve">. </w:t>
       </w:r>
       <w:r>
-        <w:t>It h</w:t>
-      </w:r>
-      <w:r>
-        <w:t xml:space="preserve">elped me with our project approach. </w:t>
-      </w:r>
-      <w:r>
-        <w:t>It helped our team</w:t>
-      </w:r>
-      <w:r>
-        <w:t xml:space="preserve"> understand what methodology was being used in the Industry and the methodology that we used in developing our project.</w:t>
-      </w:r>
-    </w:p>
-    <w:p>
-      <w:r>
-        <w:t>The contents and the theory behind this course is sufficient for me to understand the basic lesson about methodologies and how to implement them in software development. Having taught the basics of scrum, it helped me to pick up the fast phased development that we did in our internship project.</w:t>
-      </w:r>
-    </w:p>
-    <w:p>
-      <w:r>
-        <w:t xml:space="preserve">Alternative Modelling was the first course that introduced the topic of </w:t>
-      </w:r>
-      <w:r>
-        <w:t>Methodologie</w:t>
-      </w:r>
-      <w:r>
-        <w:t xml:space="preserve">s. This </w:t>
-      </w:r>
-      <w:r>
-        <w:t>was useful because it helped with deciding on what method to use for the project as well as writing on a method for the essay.</w:t>
-      </w:r>
-    </w:p>
-    <w:p>
-      <w:r>
-        <w:t xml:space="preserve">It was good to learn about the different development methodologies: SCRUM (cross-functional teams, and continuous improvement); Waterfall; Spiral model. </w:t>
-      </w:r>
-      <w:r>
-        <w:t>This was u</w:t>
-      </w:r>
-      <w:r>
-        <w:t>seful for</w:t>
-      </w:r>
-      <w:r>
-        <w:t xml:space="preserve"> our</w:t>
-      </w:r>
-      <w:r>
-        <w:t xml:space="preserve"> project management.</w:t>
-      </w:r>
-    </w:p>
-    <w:p>
-      <w:r>
-        <w:t>It was a good exercise having to write essays. Malcolm Wieck was quite concerned about good grammar, which is important if you are wanting to write a professional report. </w:t>
-      </w:r>
-    </w:p>
-    <w:p>
-      <w:pPr>
-        <w:rPr>
-          <w:lang w:val="en-AU"/>
-        </w:rPr>
-      </w:pPr>
-      <w:r>
-        <w:rPr>
-          <w:lang w:val="en-AU"/>
-        </w:rPr>
-        <w:t>This course helped me in order to write up my methodologies essay, as we were required to explain and show how we used a preferred methodology within our project.</w:t>
-      </w:r>
-    </w:p>
-    <w:p>
-      <w:pPr>
-        <w:rPr>
-          <w:color w:val="00B050"/>
-        </w:rPr>
-      </w:pPr>
-      <w:r>
-        <w:t>I learn</w:t>
-      </w:r>
-      <w:r>
-        <w:t>ed</w:t>
-      </w:r>
-      <w:r>
-        <w:t xml:space="preserve"> a lot of theory about software development life cycle</w:t>
-      </w:r>
-      <w:r>
-        <w:t xml:space="preserve"> in Alternative Modelling</w:t>
-      </w:r>
-      <w:r>
-        <w:t xml:space="preserve">, and </w:t>
-      </w:r>
-      <w:r>
-        <w:t xml:space="preserve">about the most important thing: Scrum. Scrum was the </w:t>
-      </w:r>
-      <w:r>
-        <w:t>m</w:t>
-      </w:r>
-      <w:r>
-        <w:t xml:space="preserve">ethodology we </w:t>
-      </w:r>
-      <w:r>
-        <w:t>used in our project.</w:t>
-      </w:r>
-      <w:r>
-        <w:rPr>
-          <w:color w:val="00B050"/>
-        </w:rPr>
-        <w:t xml:space="preserve"> </w:t>
-      </w:r>
-    </w:p>
-    <w:p>
-      <w:r>
-        <w:t xml:space="preserve">Excellent course, in Alternative Modelling I </w:t>
-      </w:r>
-      <w:r>
-        <w:t xml:space="preserve">learnt methodologies and risk management strategies. All the learning from this </w:t>
-      </w:r>
-      <w:r>
-        <w:t>course was used from this course (especially: Agile).</w:t>
-      </w:r>
-    </w:p>
-    <w:p>
-      <w:pPr>
-        <w:pStyle w:val="Heading3"/>
-      </w:pPr>
-      <w:r>
-        <w:lastRenderedPageBreak/>
-        <w:t>How it taught me something</w:t>
-      </w:r>
-    </w:p>
-    <w:p>
-      <w:r>
-        <w:t xml:space="preserve">Joint Application Design - </w:t>
-      </w:r>
-      <w:r>
-        <w:t xml:space="preserve">The concept of including the client who takes an active role during the development phase is a basic yet powerful one. They are after </w:t>
-      </w:r>
-      <w:r>
-        <w:t xml:space="preserve">all </w:t>
-      </w:r>
-      <w:r>
-        <w:t xml:space="preserve">going to be the end user or have a close relationship with the end user of the product. It makes sense to utilise the knowledge they possess. During the project a McKesson employee acted in that role for us. He attended our weekly planning meetings and end of Sprint reviews as well as some of our daily stand ups. It was he who would be using the product once it had been completed. When time was short his input as to where the effort should be focused was invaluable. </w:t>
-      </w:r>
-    </w:p>
-    <w:p>
-      <w:pPr>
-        <w:pStyle w:val="Heading2"/>
-      </w:pPr>
-      <w:r>
-        <w:t>Recommendations</w:t>
-      </w:r>
-    </w:p>
-    <w:p>
-      <w:r>
-        <w:t>I would recommend that the course could include more practical Scrum material rather than so much methodology research.</w:t>
-      </w:r>
-    </w:p>
-    <w:p>
-      <w:r>
-        <w:t>Given both the BCIS201 course and usage of a methodology was compulsory as part of the CE301 project, the one suggestion I would make is to cover other types of models relating to other fields of IT i.e. many network engineers I know use ITIL or change manageme</w:t>
-      </w:r>
-      <w:r>
-        <w:t xml:space="preserve">nt but never use or come across. </w:t>
-      </w:r>
-      <w:r>
+        <w:rPr>
+          <w:rFonts w:ascii="Times New Roman" w:hAnsi="Times New Roman" w:cs="Times New Roman"/>
+        </w:rPr>
         <w:t>A</w:t>
       </w:r>
       <w:r>
+        <w:rPr>
+          <w:rFonts w:ascii="Times New Roman" w:hAnsi="Times New Roman" w:cs="Times New Roman"/>
+        </w:rPr>
         <w:t xml:space="preserve">ny of the course covered methodologies, so such methodologies would be a welcome addition to the course. </w:t>
       </w:r>
     </w:p>
     <w:p>
-      <w:r>
+      <w:pPr>
+        <w:pStyle w:val="ListParagraph"/>
+        <w:numPr>
+          <w:ilvl w:val="0"/>
+          <w:numId w:val="4"/>
+        </w:numPr>
+        <w:ind w:left="714" w:hanging="357"/>
+        <w:contextualSpacing w:val="0"/>
+        <w:rPr>
+          <w:rFonts w:ascii="Times New Roman" w:hAnsi="Times New Roman" w:cs="Times New Roman"/>
+        </w:rPr>
+      </w:pPr>
+      <w:r>
+        <w:rPr>
+          <w:rFonts w:ascii="Times New Roman" w:hAnsi="Times New Roman" w:cs="Times New Roman"/>
+        </w:rPr>
         <w:t>It may be useful to learn about domain-specific languages in an IS course, to complement programming activities.</w:t>
       </w:r>
     </w:p>
     <w:p>
-      <w:r>
+      <w:pPr>
+        <w:pStyle w:val="ListParagraph"/>
+        <w:numPr>
+          <w:ilvl w:val="0"/>
+          <w:numId w:val="4"/>
+        </w:numPr>
+        <w:ind w:left="714" w:hanging="357"/>
+        <w:contextualSpacing w:val="0"/>
+        <w:rPr>
+          <w:rFonts w:ascii="Times New Roman" w:hAnsi="Times New Roman" w:cs="Times New Roman"/>
+        </w:rPr>
+      </w:pPr>
+      <w:r>
+        <w:rPr>
+          <w:rFonts w:ascii="Times New Roman" w:hAnsi="Times New Roman" w:cs="Times New Roman"/>
+        </w:rPr>
         <w:t>I recommend having f</w:t>
       </w:r>
       <w:r>
+        <w:rPr>
+          <w:rFonts w:ascii="Times New Roman" w:hAnsi="Times New Roman" w:cs="Times New Roman"/>
+        </w:rPr>
         <w:t>urther details into the management tools used within the different development approaches. It would have been beneficial to have learnt about Jira, Asana or other project tracking tools/software.</w:t>
       </w:r>
     </w:p>
     <w:p>
       <w:pPr>
-        <w:rPr>
+        <w:pStyle w:val="ListParagraph"/>
+        <w:numPr>
+          <w:ilvl w:val="0"/>
+          <w:numId w:val="4"/>
+        </w:numPr>
+        <w:ind w:left="714" w:hanging="357"/>
+        <w:contextualSpacing w:val="0"/>
+        <w:rPr>
+          <w:rFonts w:ascii="Times New Roman" w:hAnsi="Times New Roman" w:cs="Times New Roman"/>
           <w:b/>
         </w:rPr>
       </w:pPr>
       <w:r>
+        <w:rPr>
+          <w:rFonts w:ascii="Times New Roman" w:hAnsi="Times New Roman" w:cs="Times New Roman"/>
+        </w:rPr>
         <w:t xml:space="preserve">The basic principle and idea of visualising the flow of work should also be taught to students, this method or system is called Kanban. It is a method that </w:t>
       </w:r>
       <w:r>
         <w:rPr>
-          <w:rFonts w:cs="Segoe UI"/>
+          <w:rFonts w:ascii="Times New Roman" w:hAnsi="Times New Roman" w:cs="Times New Roman"/>
           <w:szCs w:val="23"/>
           <w:shd w:val="clear" w:color="auto" w:fill="FFFFFF"/>
         </w:rPr>
@@ -591,31 +988,61 @@
       </w:r>
     </w:p>
     <w:p>
-      <w:r>
+      <w:pPr>
+        <w:pStyle w:val="ListParagraph"/>
+        <w:numPr>
+          <w:ilvl w:val="0"/>
+          <w:numId w:val="4"/>
+        </w:numPr>
+        <w:ind w:left="714" w:hanging="357"/>
+        <w:contextualSpacing w:val="0"/>
+        <w:rPr>
+          <w:rFonts w:ascii="Times New Roman" w:hAnsi="Times New Roman" w:cs="Times New Roman"/>
+        </w:rPr>
+      </w:pPr>
+      <w:r>
+        <w:rPr>
+          <w:rFonts w:ascii="Times New Roman" w:hAnsi="Times New Roman" w:cs="Times New Roman"/>
+        </w:rPr>
         <w:t xml:space="preserve">Scrum is really useful, I like it, I suggest </w:t>
       </w:r>
       <w:r>
+        <w:rPr>
+          <w:rFonts w:ascii="Times New Roman" w:hAnsi="Times New Roman" w:cs="Times New Roman"/>
+        </w:rPr>
         <w:t xml:space="preserve">the </w:t>
       </w:r>
       <w:r>
+        <w:rPr>
+          <w:rFonts w:ascii="Times New Roman" w:hAnsi="Times New Roman" w:cs="Times New Roman"/>
+        </w:rPr>
         <w:t>tut</w:t>
       </w:r>
       <w:r>
+        <w:rPr>
+          <w:rFonts w:ascii="Times New Roman" w:hAnsi="Times New Roman" w:cs="Times New Roman"/>
+        </w:rPr>
         <w:t>or spend more time t</w:t>
       </w:r>
-      <w:bookmarkStart w:id="0" w:name="_GoBack"/>
-      <w:bookmarkEnd w:id="0"/>
-      <w:r>
+      <w:r>
+        <w:rPr>
+          <w:rFonts w:ascii="Times New Roman" w:hAnsi="Times New Roman" w:cs="Times New Roman"/>
+        </w:rPr>
         <w:t xml:space="preserve">eaching on </w:t>
       </w:r>
       <w:r>
+        <w:rPr>
+          <w:rFonts w:ascii="Times New Roman" w:hAnsi="Times New Roman" w:cs="Times New Roman"/>
+        </w:rPr>
         <w:t>Scrum.</w:t>
       </w:r>
     </w:p>
     <w:sectPr>
+      <w:footerReference w:type="default" r:id="rId9"/>
       <w:pgSz w:w="11906" w:h="16838"/>
-      <w:pgMar w:top="1440" w:right="1440" w:bottom="1440" w:left="1440" w:header="708" w:footer="708" w:gutter="0"/>
+      <w:pgMar w:top="568" w:right="1440" w:bottom="1440" w:left="1440" w:header="708" w:footer="178" w:gutter="0"/>
       <w:cols w:space="708"/>
+      <w:titlePg/>
       <w:docGrid w:linePitch="360"/>
     </w:sectPr>
   </w:body>
@@ -639,6 +1066,96 @@
     </w:p>
   </w:endnote>
 </w:endnotes>
+</file>
+
+<file path=word/footer1.xml><?xml version="1.0" encoding="utf-8"?>
+<w:ftr xmlns:wpc="http://schemas.microsoft.com/office/word/2010/wordprocessingCanvas" xmlns:mc="http://schemas.openxmlformats.org/markup-compatibility/2006" xmlns:o="urn:schemas-microsoft-com:office:office" xmlns:r="http://schemas.openxmlformats.org/officeDocument/2006/relationships" xmlns:m="http://schemas.openxmlformats.org/officeDocument/2006/math" xmlns:v="urn:schemas-microsoft-com:vml" xmlns:wp14="http://schemas.microsoft.com/office/word/2010/wordprocessingDrawing" xmlns:wp="http://schemas.openxmlformats.org/drawingml/2006/wordprocessingDrawing" xmlns:w10="urn:schemas-microsoft-com:office:word" xmlns:w="http://schemas.openxmlformats.org/wordprocessingml/2006/main" xmlns:w14="http://schemas.microsoft.com/office/word/2010/wordml" xmlns:w15="http://schemas.microsoft.com/office/word/2012/wordml" xmlns:wpg="http://schemas.microsoft.com/office/word/2010/wordprocessingGroup" xmlns:wpi="http://schemas.microsoft.com/office/word/2010/wordprocessingInk" xmlns:wne="http://schemas.microsoft.com/office/word/2006/wordml" xmlns:wps="http://schemas.microsoft.com/office/word/2010/wordprocessingShape" mc:Ignorable="w14 w15 wp14">
+  <w:p>
+    <w:pPr>
+      <w:pStyle w:val="Footer"/>
+      <w:pBdr>
+        <w:top w:val="single" w:sz="4" w:space="1" w:color="auto"/>
+      </w:pBdr>
+      <w:rPr>
+        <w:rFonts w:asciiTheme="minorHAnsi" w:hAnsiTheme="minorHAnsi"/>
+        <w:i/>
+        <w:sz w:val="16"/>
+      </w:rPr>
+    </w:pPr>
+    <w:r>
+      <w:rPr>
+        <w:rFonts w:asciiTheme="minorHAnsi" w:hAnsiTheme="minorHAnsi"/>
+        <w:i/>
+        <w:sz w:val="16"/>
+      </w:rPr>
+      <w:t>©CPIT Department of Computing July 2016</w:t>
+    </w:r>
+    <w:r>
+      <w:rPr>
+        <w:rFonts w:asciiTheme="minorHAnsi" w:hAnsiTheme="minorHAnsi"/>
+        <w:i/>
+        <w:sz w:val="16"/>
+      </w:rPr>
+      <w:tab/>
+    </w:r>
+    <w:r>
+      <w:rPr>
+        <w:rFonts w:asciiTheme="minorHAnsi" w:hAnsiTheme="minorHAnsi"/>
+        <w:i/>
+        <w:sz w:val="16"/>
+      </w:rPr>
+      <w:tab/>
+      <w:t xml:space="preserve">Page </w:t>
+    </w:r>
+    <w:r>
+      <w:rPr>
+        <w:rFonts w:asciiTheme="minorHAnsi" w:hAnsiTheme="minorHAnsi"/>
+        <w:i/>
+        <w:sz w:val="16"/>
+      </w:rPr>
+      <w:fldChar w:fldCharType="begin"/>
+    </w:r>
+    <w:r>
+      <w:rPr>
+        <w:rFonts w:asciiTheme="minorHAnsi" w:hAnsiTheme="minorHAnsi"/>
+        <w:i/>
+        <w:sz w:val="16"/>
+      </w:rPr>
+      <w:instrText xml:space="preserve"> PAGE   \* MERGEFORMAT </w:instrText>
+    </w:r>
+    <w:r>
+      <w:rPr>
+        <w:rFonts w:asciiTheme="minorHAnsi" w:hAnsiTheme="minorHAnsi"/>
+        <w:i/>
+        <w:sz w:val="16"/>
+      </w:rPr>
+      <w:fldChar w:fldCharType="separate"/>
+    </w:r>
+    <w:r>
+      <w:rPr>
+        <w:rFonts w:asciiTheme="minorHAnsi" w:hAnsiTheme="minorHAnsi"/>
+        <w:i/>
+        <w:noProof/>
+        <w:sz w:val="16"/>
+      </w:rPr>
+      <w:t>3</w:t>
+    </w:r>
+    <w:r>
+      <w:rPr>
+        <w:rFonts w:asciiTheme="minorHAnsi" w:hAnsiTheme="minorHAnsi"/>
+        <w:i/>
+        <w:noProof/>
+        <w:sz w:val="16"/>
+      </w:rPr>
+      <w:fldChar w:fldCharType="end"/>
+    </w:r>
+  </w:p>
+  <w:p>
+    <w:pPr>
+      <w:pStyle w:val="Footer"/>
+    </w:pPr>
+  </w:p>
+</w:ftr>
 </file>
 
 <file path=word/footnotes.xml><?xml version="1.0" encoding="utf-8"?>
@@ -1033,6 +1550,232 @@
       </w:rPr>
     </w:lvl>
   </w:abstractNum>
+  <w:abstractNum w:abstractNumId="3" w15:restartNumberingAfterBreak="0">
+    <w:nsid w:val="57A47F0C"/>
+    <w:multiLevelType w:val="hybridMultilevel"/>
+    <w:tmpl w:val="8E9EC722"/>
+    <w:lvl w:ilvl="0" w:tplc="14090001">
+      <w:start w:val="1"/>
+      <w:numFmt w:val="bullet"/>
+      <w:lvlText w:val=""/>
+      <w:lvlJc w:val="left"/>
+      <w:pPr>
+        <w:ind w:left="720" w:hanging="360"/>
+      </w:pPr>
+      <w:rPr>
+        <w:rFonts w:ascii="Symbol" w:hAnsi="Symbol" w:hint="default"/>
+      </w:rPr>
+    </w:lvl>
+    <w:lvl w:ilvl="1" w:tplc="14090003" w:tentative="1">
+      <w:start w:val="1"/>
+      <w:numFmt w:val="bullet"/>
+      <w:lvlText w:val="o"/>
+      <w:lvlJc w:val="left"/>
+      <w:pPr>
+        <w:ind w:left="1440" w:hanging="360"/>
+      </w:pPr>
+      <w:rPr>
+        <w:rFonts w:ascii="Courier New" w:hAnsi="Courier New" w:cs="Courier New" w:hint="default"/>
+      </w:rPr>
+    </w:lvl>
+    <w:lvl w:ilvl="2" w:tplc="14090005" w:tentative="1">
+      <w:start w:val="1"/>
+      <w:numFmt w:val="bullet"/>
+      <w:lvlText w:val=""/>
+      <w:lvlJc w:val="left"/>
+      <w:pPr>
+        <w:ind w:left="2160" w:hanging="360"/>
+      </w:pPr>
+      <w:rPr>
+        <w:rFonts w:ascii="Wingdings" w:hAnsi="Wingdings" w:hint="default"/>
+      </w:rPr>
+    </w:lvl>
+    <w:lvl w:ilvl="3" w:tplc="14090001" w:tentative="1">
+      <w:start w:val="1"/>
+      <w:numFmt w:val="bullet"/>
+      <w:lvlText w:val=""/>
+      <w:lvlJc w:val="left"/>
+      <w:pPr>
+        <w:ind w:left="2880" w:hanging="360"/>
+      </w:pPr>
+      <w:rPr>
+        <w:rFonts w:ascii="Symbol" w:hAnsi="Symbol" w:hint="default"/>
+      </w:rPr>
+    </w:lvl>
+    <w:lvl w:ilvl="4" w:tplc="14090003" w:tentative="1">
+      <w:start w:val="1"/>
+      <w:numFmt w:val="bullet"/>
+      <w:lvlText w:val="o"/>
+      <w:lvlJc w:val="left"/>
+      <w:pPr>
+        <w:ind w:left="3600" w:hanging="360"/>
+      </w:pPr>
+      <w:rPr>
+        <w:rFonts w:ascii="Courier New" w:hAnsi="Courier New" w:cs="Courier New" w:hint="default"/>
+      </w:rPr>
+    </w:lvl>
+    <w:lvl w:ilvl="5" w:tplc="14090005" w:tentative="1">
+      <w:start w:val="1"/>
+      <w:numFmt w:val="bullet"/>
+      <w:lvlText w:val=""/>
+      <w:lvlJc w:val="left"/>
+      <w:pPr>
+        <w:ind w:left="4320" w:hanging="360"/>
+      </w:pPr>
+      <w:rPr>
+        <w:rFonts w:ascii="Wingdings" w:hAnsi="Wingdings" w:hint="default"/>
+      </w:rPr>
+    </w:lvl>
+    <w:lvl w:ilvl="6" w:tplc="14090001" w:tentative="1">
+      <w:start w:val="1"/>
+      <w:numFmt w:val="bullet"/>
+      <w:lvlText w:val=""/>
+      <w:lvlJc w:val="left"/>
+      <w:pPr>
+        <w:ind w:left="5040" w:hanging="360"/>
+      </w:pPr>
+      <w:rPr>
+        <w:rFonts w:ascii="Symbol" w:hAnsi="Symbol" w:hint="default"/>
+      </w:rPr>
+    </w:lvl>
+    <w:lvl w:ilvl="7" w:tplc="14090003" w:tentative="1">
+      <w:start w:val="1"/>
+      <w:numFmt w:val="bullet"/>
+      <w:lvlText w:val="o"/>
+      <w:lvlJc w:val="left"/>
+      <w:pPr>
+        <w:ind w:left="5760" w:hanging="360"/>
+      </w:pPr>
+      <w:rPr>
+        <w:rFonts w:ascii="Courier New" w:hAnsi="Courier New" w:cs="Courier New" w:hint="default"/>
+      </w:rPr>
+    </w:lvl>
+    <w:lvl w:ilvl="8" w:tplc="14090005" w:tentative="1">
+      <w:start w:val="1"/>
+      <w:numFmt w:val="bullet"/>
+      <w:lvlText w:val=""/>
+      <w:lvlJc w:val="left"/>
+      <w:pPr>
+        <w:ind w:left="6480" w:hanging="360"/>
+      </w:pPr>
+      <w:rPr>
+        <w:rFonts w:ascii="Wingdings" w:hAnsi="Wingdings" w:hint="default"/>
+      </w:rPr>
+    </w:lvl>
+  </w:abstractNum>
+  <w:abstractNum w:abstractNumId="4" w15:restartNumberingAfterBreak="0">
+    <w:nsid w:val="741A5D95"/>
+    <w:multiLevelType w:val="hybridMultilevel"/>
+    <w:tmpl w:val="DAEAC766"/>
+    <w:lvl w:ilvl="0" w:tplc="14090001">
+      <w:start w:val="1"/>
+      <w:numFmt w:val="bullet"/>
+      <w:lvlText w:val=""/>
+      <w:lvlJc w:val="left"/>
+      <w:pPr>
+        <w:ind w:left="720" w:hanging="360"/>
+      </w:pPr>
+      <w:rPr>
+        <w:rFonts w:ascii="Symbol" w:hAnsi="Symbol" w:hint="default"/>
+      </w:rPr>
+    </w:lvl>
+    <w:lvl w:ilvl="1" w:tplc="14090003" w:tentative="1">
+      <w:start w:val="1"/>
+      <w:numFmt w:val="bullet"/>
+      <w:lvlText w:val="o"/>
+      <w:lvlJc w:val="left"/>
+      <w:pPr>
+        <w:ind w:left="1440" w:hanging="360"/>
+      </w:pPr>
+      <w:rPr>
+        <w:rFonts w:ascii="Courier New" w:hAnsi="Courier New" w:cs="Courier New" w:hint="default"/>
+      </w:rPr>
+    </w:lvl>
+    <w:lvl w:ilvl="2" w:tplc="14090005" w:tentative="1">
+      <w:start w:val="1"/>
+      <w:numFmt w:val="bullet"/>
+      <w:lvlText w:val=""/>
+      <w:lvlJc w:val="left"/>
+      <w:pPr>
+        <w:ind w:left="2160" w:hanging="360"/>
+      </w:pPr>
+      <w:rPr>
+        <w:rFonts w:ascii="Wingdings" w:hAnsi="Wingdings" w:hint="default"/>
+      </w:rPr>
+    </w:lvl>
+    <w:lvl w:ilvl="3" w:tplc="14090001" w:tentative="1">
+      <w:start w:val="1"/>
+      <w:numFmt w:val="bullet"/>
+      <w:lvlText w:val=""/>
+      <w:lvlJc w:val="left"/>
+      <w:pPr>
+        <w:ind w:left="2880" w:hanging="360"/>
+      </w:pPr>
+      <w:rPr>
+        <w:rFonts w:ascii="Symbol" w:hAnsi="Symbol" w:hint="default"/>
+      </w:rPr>
+    </w:lvl>
+    <w:lvl w:ilvl="4" w:tplc="14090003" w:tentative="1">
+      <w:start w:val="1"/>
+      <w:numFmt w:val="bullet"/>
+      <w:lvlText w:val="o"/>
+      <w:lvlJc w:val="left"/>
+      <w:pPr>
+        <w:ind w:left="3600" w:hanging="360"/>
+      </w:pPr>
+      <w:rPr>
+        <w:rFonts w:ascii="Courier New" w:hAnsi="Courier New" w:cs="Courier New" w:hint="default"/>
+      </w:rPr>
+    </w:lvl>
+    <w:lvl w:ilvl="5" w:tplc="14090005" w:tentative="1">
+      <w:start w:val="1"/>
+      <w:numFmt w:val="bullet"/>
+      <w:lvlText w:val=""/>
+      <w:lvlJc w:val="left"/>
+      <w:pPr>
+        <w:ind w:left="4320" w:hanging="360"/>
+      </w:pPr>
+      <w:rPr>
+        <w:rFonts w:ascii="Wingdings" w:hAnsi="Wingdings" w:hint="default"/>
+      </w:rPr>
+    </w:lvl>
+    <w:lvl w:ilvl="6" w:tplc="14090001" w:tentative="1">
+      <w:start w:val="1"/>
+      <w:numFmt w:val="bullet"/>
+      <w:lvlText w:val=""/>
+      <w:lvlJc w:val="left"/>
+      <w:pPr>
+        <w:ind w:left="5040" w:hanging="360"/>
+      </w:pPr>
+      <w:rPr>
+        <w:rFonts w:ascii="Symbol" w:hAnsi="Symbol" w:hint="default"/>
+      </w:rPr>
+    </w:lvl>
+    <w:lvl w:ilvl="7" w:tplc="14090003" w:tentative="1">
+      <w:start w:val="1"/>
+      <w:numFmt w:val="bullet"/>
+      <w:lvlText w:val="o"/>
+      <w:lvlJc w:val="left"/>
+      <w:pPr>
+        <w:ind w:left="5760" w:hanging="360"/>
+      </w:pPr>
+      <w:rPr>
+        <w:rFonts w:ascii="Courier New" w:hAnsi="Courier New" w:cs="Courier New" w:hint="default"/>
+      </w:rPr>
+    </w:lvl>
+    <w:lvl w:ilvl="8" w:tplc="14090005" w:tentative="1">
+      <w:start w:val="1"/>
+      <w:numFmt w:val="bullet"/>
+      <w:lvlText w:val=""/>
+      <w:lvlJc w:val="left"/>
+      <w:pPr>
+        <w:ind w:left="6480" w:hanging="360"/>
+      </w:pPr>
+      <w:rPr>
+        <w:rFonts w:ascii="Wingdings" w:hAnsi="Wingdings" w:hint="default"/>
+      </w:rPr>
+    </w:lvl>
+  </w:abstractNum>
   <w:num w:numId="1">
     <w:abstractNumId w:val="0"/>
   </w:num>
@@ -1041,6 +1784,12 @@
   </w:num>
   <w:num w:numId="3">
     <w:abstractNumId w:val="1"/>
+  </w:num>
+  <w:num w:numId="4">
+    <w:abstractNumId w:val="4"/>
+  </w:num>
+  <w:num w:numId="5">
+    <w:abstractNumId w:val="3"/>
   </w:num>
 </w:numbering>
 </file>
@@ -1451,11 +2200,11 @@
     <w:uiPriority w:val="9"/>
     <w:unhideWhenUsed/>
     <w:qFormat/>
-    <w:rsid w:val="00B83AFB"/>
+    <w:rsid w:val="00A11D17"/>
     <w:pPr>
       <w:keepNext/>
       <w:keepLines/>
-      <w:spacing w:before="40" w:after="0"/>
+      <w:spacing w:before="40"/>
       <w:outlineLvl w:val="1"/>
     </w:pPr>
     <w:rPr>
@@ -1535,7 +2284,7 @@
     <w:basedOn w:val="DefaultParagraphFont"/>
     <w:link w:val="Heading2"/>
     <w:uiPriority w:val="9"/>
-    <w:rsid w:val="00B83AFB"/>
+    <w:rsid w:val="00A11D17"/>
     <w:rPr>
       <w:rFonts w:asciiTheme="majorHAnsi" w:eastAsiaTheme="majorEastAsia" w:hAnsiTheme="majorHAnsi" w:cstheme="majorBidi"/>
       <w:color w:val="2E74B5" w:themeColor="accent1" w:themeShade="BF"/>
@@ -1962,7 +2711,7 @@
 </file>
 
 <file path=customXml/itemProps1.xml><?xml version="1.0" encoding="utf-8"?>
-<ds:datastoreItem xmlns:ds="http://schemas.openxmlformats.org/officeDocument/2006/customXml" ds:itemID="{0D0C702E-822E-4AA6-8811-CA66D57EC941}">
+<ds:datastoreItem xmlns:ds="http://schemas.openxmlformats.org/officeDocument/2006/customXml" ds:itemID="{929B21E5-5EF6-4148-8DF1-51946B6AAA7F}">
   <ds:schemaRefs>
     <ds:schemaRef ds:uri="http://schemas.openxmlformats.org/officeDocument/2006/bibliography"/>
   </ds:schemaRefs>
